--- a/report/lr2.docx
+++ b/report/lr2.docx
@@ -3,57 +3,118 @@
 <w:document xmlns:wpc="http://schemas.microsoft.com/office/word/2010/wordprocessingCanvas" xmlns:cx="http://schemas.microsoft.com/office/drawing/2014/chartex" xmlns:cx1="http://schemas.microsoft.com/office/drawing/2015/9/8/chartex" xmlns:cx2="http://schemas.microsoft.com/office/drawing/2015/10/21/chartex" xmlns:cx3="http://schemas.microsoft.com/office/drawing/2016/5/9/chartex" xmlns:cx4="http://schemas.microsoft.com/office/drawing/2016/5/10/chartex" xmlns:cx5="http://schemas.microsoft.com/office/drawing/2016/5/11/chartex" xmlns:cx6="http://schemas.microsoft.com/office/drawing/2016/5/12/chartex" xmlns:cx7="http://schemas.microsoft.com/office/drawing/2016/5/13/chartex" xmlns:cx8="http://schemas.microsoft.com/office/drawing/2016/5/14/chartex" xmlns:mc="http://schemas.openxmlformats.org/markup-compatibility/2006" xmlns:aink="http://schemas.microsoft.com/office/drawing/2016/ink" xmlns:am3d="http://schemas.microsoft.com/office/drawing/2017/model3d" xmlns:o="urn:schemas-microsoft-com:office:office" xmlns:r="http://schemas.openxmlformats.org/officeDocument/2006/relationships" xmlns:m="http://schemas.openxmlformats.org/officeDocument/2006/math" xmlns:v="urn:schemas-microsoft-com:vml" xmlns:wp14="http://schemas.microsoft.com/office/word/2010/wordprocessingDrawing" xmlns:wp="http://schemas.openxmlformats.org/drawingml/2006/wordprocessingDrawing" xmlns:w10="urn:schemas-microsoft-com:office:word" xmlns:w="http://schemas.openxmlformats.org/wordprocessingml/2006/main" xmlns:w14="http://schemas.microsoft.com/office/word/2010/wordml" xmlns:w15="http://schemas.microsoft.com/office/word/2012/wordml" xmlns:w16cid="http://schemas.microsoft.com/office/word/2016/wordml/cid" xmlns:w16se="http://schemas.microsoft.com/office/word/2015/wordml/symex" xmlns:wpg="http://schemas.microsoft.com/office/word/2010/wordprocessingGroup" xmlns:wpi="http://schemas.microsoft.com/office/word/2010/wordprocessingInk" xmlns:wne="http://schemas.microsoft.com/office/word/2006/wordml" xmlns:wps="http://schemas.microsoft.com/office/word/2010/wordprocessingShape" mc:Ignorable="w14 w15 w16se w16cid wp14">
   <w:body>
     <w:p>
+      <w:pPr>
+        <w:pStyle w:val="a3"/>
+        <w:jc w:val="center"/>
+      </w:pPr>
+      <w:r>
+        <w:t>Лабораторная работа №2</w:t>
+      </w:r>
+    </w:p>
+    <w:p>
+      <w:pPr>
+        <w:pStyle w:val="a5"/>
+        <w:jc w:val="center"/>
+      </w:pPr>
+      <w:r>
+        <w:t>Создание базы данных</w:t>
+      </w:r>
+    </w:p>
+    <w:p>
+      <w:r>
+        <w:rPr>
+          <w:rStyle w:val="a7"/>
+        </w:rPr>
+        <w:t>Цель работы</w:t>
+      </w:r>
+      <w:r>
+        <w:t xml:space="preserve">: </w:t>
+      </w:r>
+      <w:proofErr w:type="gramStart"/>
+      <w:r>
+        <w:t>В</w:t>
+      </w:r>
+      <w:proofErr w:type="gramEnd"/>
+      <w:r>
+        <w:t xml:space="preserve"> данной лабораторной работе создать структуру базы данных для хранения</w:t>
+      </w:r>
+    </w:p>
+    <w:p>
+      <w:r>
+        <w:t>информации о сотрудниках</w:t>
+      </w:r>
+    </w:p>
+    <w:p/>
+    <w:p/>
+    <w:p/>
+    <w:p/>
+    <w:p/>
+    <w:p/>
+    <w:p/>
+    <w:p/>
+    <w:p/>
+    <w:p/>
+    <w:p/>
+    <w:p/>
+    <w:p/>
+    <w:p/>
+    <w:p/>
+    <w:p/>
+    <w:p/>
+    <w:p/>
+    <w:p/>
+    <w:p/>
+    <w:p/>
+    <w:p/>
+    <w:p/>
+    <w:p/>
+    <w:p/>
+    <w:p/>
+    <w:p>
+      <w:pPr>
+        <w:jc w:val="right"/>
+      </w:pPr>
+      <w:r>
+        <w:t>Работу выполнил студент группы АИСТбд-31</w:t>
+      </w:r>
+    </w:p>
+    <w:p>
+      <w:pPr>
+        <w:jc w:val="right"/>
+      </w:pPr>
+      <w:r>
+        <w:t>Егорычев Д.В.</w:t>
+      </w:r>
+    </w:p>
+    <w:p>
+      <w:pPr>
+        <w:pStyle w:val="a5"/>
+        <w:jc w:val="center"/>
+        <w:rPr>
+          <w:sz w:val="52"/>
+        </w:rPr>
+      </w:pPr>
+      <w:r>
+        <w:rPr>
+          <w:sz w:val="52"/>
+        </w:rPr>
+        <w:lastRenderedPageBreak/>
+        <w:t>Ход работы</w:t>
+      </w:r>
+    </w:p>
+    <w:p>
+      <w:pPr>
+        <w:keepNext/>
+      </w:pPr>
       <w:r>
         <w:rPr>
           <w:noProof/>
         </w:rPr>
         <w:drawing>
           <wp:inline distT="0" distB="0" distL="0" distR="0" wp14:anchorId="0323708C" wp14:editId="2906A019">
-            <wp:extent cx="5940425" cy="4382770"/>
-            <wp:effectExtent l="0" t="0" r="3175" b="0"/>
+            <wp:extent cx="5153890" cy="3802474"/>
+            <wp:effectExtent l="0" t="0" r="8890" b="7620"/>
             <wp:docPr id="1" name="Рисунок 1"/>
-            <wp:cNvGraphicFramePr>
-              <a:graphicFrameLocks xmlns:a="http://schemas.openxmlformats.org/drawingml/2006/main" noChangeAspect="1"/>
-            </wp:cNvGraphicFramePr>
-            <a:graphic xmlns:a="http://schemas.openxmlformats.org/drawingml/2006/main">
-              <a:graphicData uri="http://schemas.openxmlformats.org/drawingml/2006/picture">
-                <pic:pic xmlns:pic="http://schemas.openxmlformats.org/drawingml/2006/picture">
-                  <pic:nvPicPr>
-                    <pic:cNvPr id="1" name=""/>
-                    <pic:cNvPicPr/>
-                  </pic:nvPicPr>
-                  <pic:blipFill>
-                    <a:blip r:embed="rId4"/>
-                    <a:stretch>
-                      <a:fillRect/>
-                    </a:stretch>
-                  </pic:blipFill>
-                  <pic:spPr>
-                    <a:xfrm>
-                      <a:off x="0" y="0"/>
-                      <a:ext cx="5940425" cy="4382770"/>
-                    </a:xfrm>
-                    <a:prstGeom prst="rect">
-                      <a:avLst/>
-                    </a:prstGeom>
-                  </pic:spPr>
-                </pic:pic>
-              </a:graphicData>
-            </a:graphic>
-          </wp:inline>
-        </w:drawing>
-      </w:r>
-    </w:p>
-    <w:p>
-      <w:r>
-        <w:rPr>
-          <w:noProof/>
-        </w:rPr>
-        <w:drawing>
-          <wp:inline distT="0" distB="0" distL="0" distR="0" wp14:anchorId="1D1BE455" wp14:editId="4A6E5C6B">
-            <wp:extent cx="5940425" cy="4382770"/>
-            <wp:effectExtent l="0" t="0" r="3175" b="0"/>
-            <wp:docPr id="2" name="Рисунок 2"/>
             <wp:cNvGraphicFramePr>
               <a:graphicFrameLocks xmlns:a="http://schemas.openxmlformats.org/drawingml/2006/main" noChangeAspect="1"/>
             </wp:cNvGraphicFramePr>
@@ -73,7 +134,7 @@
                   <pic:spPr>
                     <a:xfrm>
                       <a:off x="0" y="0"/>
-                      <a:ext cx="5940425" cy="4382770"/>
+                      <a:ext cx="5177653" cy="3820006"/>
                     </a:xfrm>
                     <a:prstGeom prst="rect">
                       <a:avLst/>
@@ -87,16 +148,100 @@
       </w:r>
     </w:p>
     <w:p>
+      <w:pPr>
+        <w:pStyle w:val="a9"/>
+        <w:rPr>
+          <w:sz w:val="22"/>
+        </w:rPr>
+      </w:pPr>
+      <w:r>
+        <w:rPr>
+          <w:sz w:val="22"/>
+        </w:rPr>
+        <w:t xml:space="preserve">Рисунок </w:t>
+      </w:r>
+      <w:r>
+        <w:rPr>
+          <w:sz w:val="22"/>
+        </w:rPr>
+        <w:fldChar w:fldCharType="begin"/>
+      </w:r>
+      <w:r>
+        <w:rPr>
+          <w:sz w:val="22"/>
+        </w:rPr>
+        <w:instrText xml:space="preserve"> SEQ Рисунок \* ARABIC </w:instrText>
+      </w:r>
+      <w:r>
+        <w:rPr>
+          <w:sz w:val="22"/>
+        </w:rPr>
+        <w:fldChar w:fldCharType="separate"/>
+      </w:r>
       <w:r>
         <w:rPr>
           <w:noProof/>
-        </w:rPr>
-        <w:lastRenderedPageBreak/>
+          <w:sz w:val="22"/>
+        </w:rPr>
+        <w:t>1</w:t>
+      </w:r>
+      <w:r>
+        <w:rPr>
+          <w:sz w:val="22"/>
+        </w:rPr>
+        <w:fldChar w:fldCharType="end"/>
+      </w:r>
+      <w:r>
+        <w:rPr>
+          <w:sz w:val="22"/>
+        </w:rPr>
+        <w:t xml:space="preserve"> </w:t>
+      </w:r>
+      <w:proofErr w:type="spellStart"/>
+      <w:r>
+        <w:rPr>
+          <w:sz w:val="22"/>
+        </w:rPr>
+        <w:t>Инт</w:t>
+      </w:r>
+      <w:r>
+        <w:rPr>
+          <w:noProof/>
+          <w:sz w:val="22"/>
+        </w:rPr>
+        <w:t>етрфейс</w:t>
+      </w:r>
+      <w:proofErr w:type="spellEnd"/>
+      <w:r>
+        <w:rPr>
+          <w:noProof/>
+          <w:sz w:val="22"/>
+        </w:rPr>
+        <w:t xml:space="preserve"> </w:t>
+      </w:r>
+      <w:r>
+        <w:rPr>
+          <w:noProof/>
+          <w:sz w:val="22"/>
+          <w:lang w:val="en-US"/>
+        </w:rPr>
+        <w:t>pgAdmin 3</w:t>
+      </w:r>
+    </w:p>
+    <w:p/>
+    <w:p>
+      <w:pPr>
+        <w:keepNext/>
+      </w:pPr>
+      <w:r>
+        <w:rPr>
+          <w:noProof/>
+        </w:rPr>
         <w:drawing>
-          <wp:inline distT="0" distB="0" distL="0" distR="0" wp14:anchorId="2E07FFB8" wp14:editId="50524943">
-            <wp:extent cx="5940425" cy="3709670"/>
-            <wp:effectExtent l="0" t="0" r="3175" b="5080"/>
-            <wp:docPr id="3" name="Рисунок 3"/>
+          <wp:inline distT="0" distB="0" distL="0" distR="0" wp14:anchorId="1D1BE455" wp14:editId="4A6E5C6B">
+            <wp:extent cx="5284519" cy="3898850"/>
+            <wp:effectExtent l="0" t="0" r="0" b="6985"/>
+            <wp:docPr id="2" name="Рисунок 2"/>
             <wp:cNvGraphicFramePr>
               <a:graphicFrameLocks xmlns:a="http://schemas.openxmlformats.org/drawingml/2006/main" noChangeAspect="1"/>
             </wp:cNvGraphicFramePr>
@@ -116,6 +261,110 @@
                   <pic:spPr>
                     <a:xfrm>
                       <a:off x="0" y="0"/>
+                      <a:ext cx="5322107" cy="3926582"/>
+                    </a:xfrm>
+                    <a:prstGeom prst="rect">
+                      <a:avLst/>
+                    </a:prstGeom>
+                  </pic:spPr>
+                </pic:pic>
+              </a:graphicData>
+            </a:graphic>
+          </wp:inline>
+        </w:drawing>
+      </w:r>
+    </w:p>
+    <w:p>
+      <w:pPr>
+        <w:pStyle w:val="a9"/>
+        <w:rPr>
+          <w:sz w:val="22"/>
+        </w:rPr>
+      </w:pPr>
+      <w:r>
+        <w:rPr>
+          <w:sz w:val="22"/>
+        </w:rPr>
+        <w:t xml:space="preserve">Рисунок </w:t>
+      </w:r>
+      <w:r>
+        <w:rPr>
+          <w:sz w:val="22"/>
+        </w:rPr>
+        <w:fldChar w:fldCharType="begin"/>
+      </w:r>
+      <w:r>
+        <w:rPr>
+          <w:sz w:val="22"/>
+        </w:rPr>
+        <w:instrText xml:space="preserve"> SEQ Рисунок \* ARABIC </w:instrText>
+      </w:r>
+      <w:r>
+        <w:rPr>
+          <w:sz w:val="22"/>
+        </w:rPr>
+        <w:fldChar w:fldCharType="separate"/>
+      </w:r>
+      <w:r>
+        <w:rPr>
+          <w:noProof/>
+          <w:sz w:val="22"/>
+        </w:rPr>
+        <w:t>2</w:t>
+      </w:r>
+      <w:r>
+        <w:rPr>
+          <w:sz w:val="22"/>
+        </w:rPr>
+        <w:fldChar w:fldCharType="end"/>
+      </w:r>
+      <w:r>
+        <w:rPr>
+          <w:sz w:val="22"/>
+          <w:lang w:val="en-US"/>
+        </w:rPr>
+        <w:t xml:space="preserve">  </w:t>
+      </w:r>
+      <w:r>
+        <w:rPr>
+          <w:sz w:val="22"/>
+        </w:rPr>
+        <w:t>Создание новой базы данных</w:t>
+      </w:r>
+    </w:p>
+    <w:p>
+      <w:pPr>
+        <w:keepNext/>
+      </w:pPr>
+      <w:r>
+        <w:rPr>
+          <w:noProof/>
+        </w:rPr>
+        <w:lastRenderedPageBreak/>
+        <w:drawing>
+          <wp:inline distT="0" distB="0" distL="0" distR="0" wp14:anchorId="2E07FFB8" wp14:editId="50524943">
+            <wp:extent cx="5940425" cy="3709670"/>
+            <wp:effectExtent l="0" t="0" r="3175" b="5080"/>
+            <wp:docPr id="3" name="Рисунок 3"/>
+            <wp:cNvGraphicFramePr>
+              <a:graphicFrameLocks xmlns:a="http://schemas.openxmlformats.org/drawingml/2006/main" noChangeAspect="1"/>
+            </wp:cNvGraphicFramePr>
+            <a:graphic xmlns:a="http://schemas.openxmlformats.org/drawingml/2006/main">
+              <a:graphicData uri="http://schemas.openxmlformats.org/drawingml/2006/picture">
+                <pic:pic xmlns:pic="http://schemas.openxmlformats.org/drawingml/2006/picture">
+                  <pic:nvPicPr>
+                    <pic:cNvPr id="1" name=""/>
+                    <pic:cNvPicPr/>
+                  </pic:nvPicPr>
+                  <pic:blipFill>
+                    <a:blip r:embed="rId7"/>
+                    <a:stretch>
+                      <a:fillRect/>
+                    </a:stretch>
+                  </pic:blipFill>
+                  <pic:spPr>
+                    <a:xfrm>
+                      <a:off x="0" y="0"/>
                       <a:ext cx="5940425" cy="3709670"/>
                     </a:xfrm>
                     <a:prstGeom prst="rect">
@@ -130,9 +379,70 @@
       </w:r>
     </w:p>
     <w:p>
+      <w:pPr>
+        <w:pStyle w:val="a9"/>
+        <w:rPr>
+          <w:sz w:val="22"/>
+        </w:rPr>
+      </w:pPr>
+      <w:r>
+        <w:rPr>
+          <w:sz w:val="22"/>
+        </w:rPr>
+        <w:t xml:space="preserve">Рисунок </w:t>
+      </w:r>
+      <w:r>
+        <w:rPr>
+          <w:sz w:val="22"/>
+        </w:rPr>
+        <w:fldChar w:fldCharType="begin"/>
+      </w:r>
+      <w:r>
+        <w:rPr>
+          <w:sz w:val="22"/>
+        </w:rPr>
+        <w:instrText xml:space="preserve"> SEQ Рисунок \* ARABIC </w:instrText>
+      </w:r>
+      <w:r>
+        <w:rPr>
+          <w:sz w:val="22"/>
+        </w:rPr>
+        <w:fldChar w:fldCharType="separate"/>
+      </w:r>
+      <w:r>
+        <w:rPr>
+          <w:noProof/>
+          <w:sz w:val="22"/>
+        </w:rPr>
+        <w:t>3</w:t>
+      </w:r>
+      <w:r>
+        <w:rPr>
+          <w:sz w:val="22"/>
+        </w:rPr>
+        <w:fldChar w:fldCharType="end"/>
+      </w:r>
+      <w:r>
+        <w:rPr>
+          <w:sz w:val="22"/>
+        </w:rPr>
+        <w:t xml:space="preserve">  Создание таблицы и добавление в нее записей прошло успешно</w:t>
+      </w:r>
+    </w:p>
+    <w:p>
+      <w:r>
+        <w:t xml:space="preserve">На этом выполнение </w:t>
+      </w:r>
+      <w:r>
+        <w:t>второй</w:t>
+      </w:r>
       <w:bookmarkStart w:id="0" w:name="_GoBack"/>
       <w:bookmarkEnd w:id="0"/>
+      <w:r>
+        <w:t xml:space="preserve"> лабораторной работы можно считать законченным.</w:t>
+      </w:r>
     </w:p>
+    <w:p/>
     <w:sectPr>
       <w:pgSz w:w="11906" w:h="16838"/>
       <w:pgMar w:top="1134" w:right="850" w:bottom="1134" w:left="1701" w:header="708" w:footer="708" w:gutter="0"/>
@@ -141,6 +451,127 @@
     </w:sectPr>
   </w:body>
 </w:document>
+</file>
+
+<file path=word/numbering.xml><?xml version="1.0" encoding="utf-8"?>
+<w:numbering xmlns:wpc="http://schemas.microsoft.com/office/word/2010/wordprocessingCanvas" xmlns:cx="http://schemas.microsoft.com/office/drawing/2014/chartex" xmlns:cx1="http://schemas.microsoft.com/office/drawing/2015/9/8/chartex" xmlns:cx2="http://schemas.microsoft.com/office/drawing/2015/10/21/chartex" xmlns:cx3="http://schemas.microsoft.com/office/drawing/2016/5/9/chartex" xmlns:cx4="http://schemas.microsoft.com/office/drawing/2016/5/10/chartex" xmlns:cx5="http://schemas.microsoft.com/office/drawing/2016/5/11/chartex" xmlns:cx6="http://schemas.microsoft.com/office/drawing/2016/5/12/chartex" xmlns:cx7="http://schemas.microsoft.com/office/drawing/2016/5/13/chartex" xmlns:cx8="http://schemas.microsoft.com/office/drawing/2016/5/14/chartex" xmlns:mc="http://schemas.openxmlformats.org/markup-compatibility/2006" xmlns:aink="http://schemas.microsoft.com/office/drawing/2016/ink" xmlns:am3d="http://schemas.microsoft.com/office/drawing/2017/model3d" xmlns:o="urn:schemas-microsoft-com:office:office" xmlns:r="http://schemas.openxmlformats.org/officeDocument/2006/relationships" xmlns:m="http://schemas.openxmlformats.org/officeDocument/2006/math" xmlns:v="urn:schemas-microsoft-com:vml" xmlns:wp14="http://schemas.microsoft.com/office/word/2010/wordprocessingDrawing" xmlns:wp="http://schemas.openxmlformats.org/drawingml/2006/wordprocessingDrawing" xmlns:w10="urn:schemas-microsoft-com:office:word" xmlns:w="http://schemas.openxmlformats.org/wordprocessingml/2006/main" xmlns:w14="http://schemas.microsoft.com/office/word/2010/wordml" xmlns:w15="http://schemas.microsoft.com/office/word/2012/wordml" xmlns:w16cid="http://schemas.microsoft.com/office/word/2016/wordml/cid" xmlns:w16se="http://schemas.microsoft.com/office/word/2015/wordml/symex" xmlns:wpg="http://schemas.microsoft.com/office/word/2010/wordprocessingGroup" xmlns:wpi="http://schemas.microsoft.com/office/word/2010/wordprocessingInk" xmlns:wne="http://schemas.microsoft.com/office/word/2006/wordml" xmlns:wps="http://schemas.microsoft.com/office/word/2010/wordprocessingShape" mc:Ignorable="w14 w15 w16se w16cid wp14">
+  <w:abstractNum w:abstractNumId="0" w15:restartNumberingAfterBreak="0">
+    <w:nsid w:val="65EA1DCC"/>
+    <w:multiLevelType w:val="hybridMultilevel"/>
+    <w:tmpl w:val="A4F4979C"/>
+    <w:lvl w:ilvl="0" w:tplc="04190001">
+      <w:start w:val="1"/>
+      <w:numFmt w:val="bullet"/>
+      <w:lvlText w:val=""/>
+      <w:lvlJc w:val="left"/>
+      <w:pPr>
+        <w:ind w:left="720" w:hanging="360"/>
+      </w:pPr>
+      <w:rPr>
+        <w:rFonts w:ascii="Symbol" w:hAnsi="Symbol" w:hint="default"/>
+      </w:rPr>
+    </w:lvl>
+    <w:lvl w:ilvl="1" w:tplc="04190003" w:tentative="1">
+      <w:start w:val="1"/>
+      <w:numFmt w:val="bullet"/>
+      <w:lvlText w:val="o"/>
+      <w:lvlJc w:val="left"/>
+      <w:pPr>
+        <w:ind w:left="1440" w:hanging="360"/>
+      </w:pPr>
+      <w:rPr>
+        <w:rFonts w:ascii="Courier New" w:hAnsi="Courier New" w:cs="Courier New" w:hint="default"/>
+      </w:rPr>
+    </w:lvl>
+    <w:lvl w:ilvl="2" w:tplc="04190005" w:tentative="1">
+      <w:start w:val="1"/>
+      <w:numFmt w:val="bullet"/>
+      <w:lvlText w:val=""/>
+      <w:lvlJc w:val="left"/>
+      <w:pPr>
+        <w:ind w:left="2160" w:hanging="360"/>
+      </w:pPr>
+      <w:rPr>
+        <w:rFonts w:ascii="Wingdings" w:hAnsi="Wingdings" w:hint="default"/>
+      </w:rPr>
+    </w:lvl>
+    <w:lvl w:ilvl="3" w:tplc="04190001" w:tentative="1">
+      <w:start w:val="1"/>
+      <w:numFmt w:val="bullet"/>
+      <w:lvlText w:val=""/>
+      <w:lvlJc w:val="left"/>
+      <w:pPr>
+        <w:ind w:left="2880" w:hanging="360"/>
+      </w:pPr>
+      <w:rPr>
+        <w:rFonts w:ascii="Symbol" w:hAnsi="Symbol" w:hint="default"/>
+      </w:rPr>
+    </w:lvl>
+    <w:lvl w:ilvl="4" w:tplc="04190003" w:tentative="1">
+      <w:start w:val="1"/>
+      <w:numFmt w:val="bullet"/>
+      <w:lvlText w:val="o"/>
+      <w:lvlJc w:val="left"/>
+      <w:pPr>
+        <w:ind w:left="3600" w:hanging="360"/>
+      </w:pPr>
+      <w:rPr>
+        <w:rFonts w:ascii="Courier New" w:hAnsi="Courier New" w:cs="Courier New" w:hint="default"/>
+      </w:rPr>
+    </w:lvl>
+    <w:lvl w:ilvl="5" w:tplc="04190005" w:tentative="1">
+      <w:start w:val="1"/>
+      <w:numFmt w:val="bullet"/>
+      <w:lvlText w:val=""/>
+      <w:lvlJc w:val="left"/>
+      <w:pPr>
+        <w:ind w:left="4320" w:hanging="360"/>
+      </w:pPr>
+      <w:rPr>
+        <w:rFonts w:ascii="Wingdings" w:hAnsi="Wingdings" w:hint="default"/>
+      </w:rPr>
+    </w:lvl>
+    <w:lvl w:ilvl="6" w:tplc="04190001" w:tentative="1">
+      <w:start w:val="1"/>
+      <w:numFmt w:val="bullet"/>
+      <w:lvlText w:val=""/>
+      <w:lvlJc w:val="left"/>
+      <w:pPr>
+        <w:ind w:left="5040" w:hanging="360"/>
+      </w:pPr>
+      <w:rPr>
+        <w:rFonts w:ascii="Symbol" w:hAnsi="Symbol" w:hint="default"/>
+      </w:rPr>
+    </w:lvl>
+    <w:lvl w:ilvl="7" w:tplc="04190003" w:tentative="1">
+      <w:start w:val="1"/>
+      <w:numFmt w:val="bullet"/>
+      <w:lvlText w:val="o"/>
+      <w:lvlJc w:val="left"/>
+      <w:pPr>
+        <w:ind w:left="5760" w:hanging="360"/>
+      </w:pPr>
+      <w:rPr>
+        <w:rFonts w:ascii="Courier New" w:hAnsi="Courier New" w:cs="Courier New" w:hint="default"/>
+      </w:rPr>
+    </w:lvl>
+    <w:lvl w:ilvl="8" w:tplc="04190005" w:tentative="1">
+      <w:start w:val="1"/>
+      <w:numFmt w:val="bullet"/>
+      <w:lvlText w:val=""/>
+      <w:lvlJc w:val="left"/>
+      <w:pPr>
+        <w:ind w:left="6480" w:hanging="360"/>
+      </w:pPr>
+      <w:rPr>
+        <w:rFonts w:ascii="Wingdings" w:hAnsi="Wingdings" w:hint="default"/>
+      </w:rPr>
+    </w:lvl>
+  </w:abstractNum>
+  <w:num w:numId="1">
+    <w:abstractNumId w:val="0"/>
+  </w:num>
+</w:numbering>
 </file>
 
 <file path=word/styles.xml><?xml version="1.0" encoding="utf-8"?>
@@ -568,6 +999,112 @@
     <w:semiHidden/>
     <w:unhideWhenUsed/>
   </w:style>
+  <w:style w:type="paragraph" w:styleId="a3">
+    <w:name w:val="Title"/>
+    <w:basedOn w:val="a"/>
+    <w:next w:val="a"/>
+    <w:link w:val="a4"/>
+    <w:uiPriority w:val="10"/>
+    <w:qFormat/>
+    <w:rsid w:val="003F75CD"/>
+    <w:pPr>
+      <w:spacing w:after="0" w:line="240" w:lineRule="auto"/>
+      <w:contextualSpacing/>
+    </w:pPr>
+    <w:rPr>
+      <w:rFonts w:asciiTheme="majorHAnsi" w:eastAsiaTheme="majorEastAsia" w:hAnsiTheme="majorHAnsi" w:cstheme="majorBidi"/>
+      <w:spacing w:val="-10"/>
+      <w:kern w:val="28"/>
+      <w:sz w:val="56"/>
+      <w:szCs w:val="56"/>
+    </w:rPr>
+  </w:style>
+  <w:style w:type="character" w:customStyle="1" w:styleId="a4">
+    <w:name w:val="Заголовок Знак"/>
+    <w:basedOn w:val="a0"/>
+    <w:link w:val="a3"/>
+    <w:uiPriority w:val="10"/>
+    <w:rsid w:val="003F75CD"/>
+    <w:rPr>
+      <w:rFonts w:asciiTheme="majorHAnsi" w:eastAsiaTheme="majorEastAsia" w:hAnsiTheme="majorHAnsi" w:cstheme="majorBidi"/>
+      <w:spacing w:val="-10"/>
+      <w:kern w:val="28"/>
+      <w:sz w:val="56"/>
+      <w:szCs w:val="56"/>
+    </w:rPr>
+  </w:style>
+  <w:style w:type="paragraph" w:styleId="a5">
+    <w:name w:val="Subtitle"/>
+    <w:basedOn w:val="a"/>
+    <w:next w:val="a"/>
+    <w:link w:val="a6"/>
+    <w:uiPriority w:val="11"/>
+    <w:qFormat/>
+    <w:rsid w:val="003F75CD"/>
+    <w:pPr>
+      <w:numPr>
+        <w:ilvl w:val="1"/>
+      </w:numPr>
+    </w:pPr>
+    <w:rPr>
+      <w:rFonts w:eastAsiaTheme="minorEastAsia"/>
+      <w:color w:val="5A5A5A" w:themeColor="text1" w:themeTint="A5"/>
+      <w:spacing w:val="15"/>
+    </w:rPr>
+  </w:style>
+  <w:style w:type="character" w:customStyle="1" w:styleId="a6">
+    <w:name w:val="Подзаголовок Знак"/>
+    <w:basedOn w:val="a0"/>
+    <w:link w:val="a5"/>
+    <w:uiPriority w:val="11"/>
+    <w:rsid w:val="003F75CD"/>
+    <w:rPr>
+      <w:rFonts w:eastAsiaTheme="minorEastAsia"/>
+      <w:color w:val="5A5A5A" w:themeColor="text1" w:themeTint="A5"/>
+      <w:spacing w:val="15"/>
+    </w:rPr>
+  </w:style>
+  <w:style w:type="character" w:styleId="a7">
+    <w:name w:val="Emphasis"/>
+    <w:basedOn w:val="a0"/>
+    <w:uiPriority w:val="20"/>
+    <w:qFormat/>
+    <w:rsid w:val="003F75CD"/>
+    <w:rPr>
+      <w:i/>
+      <w:iCs/>
+    </w:rPr>
+  </w:style>
+  <w:style w:type="paragraph" w:styleId="a8">
+    <w:name w:val="List Paragraph"/>
+    <w:basedOn w:val="a"/>
+    <w:uiPriority w:val="34"/>
+    <w:qFormat/>
+    <w:rsid w:val="003F75CD"/>
+    <w:pPr>
+      <w:ind w:left="720"/>
+      <w:contextualSpacing/>
+    </w:pPr>
+  </w:style>
+  <w:style w:type="paragraph" w:styleId="a9">
+    <w:name w:val="caption"/>
+    <w:basedOn w:val="a"/>
+    <w:next w:val="a"/>
+    <w:uiPriority w:val="35"/>
+    <w:unhideWhenUsed/>
+    <w:qFormat/>
+    <w:rsid w:val="003F75CD"/>
+    <w:pPr>
+      <w:spacing w:after="200" w:line="240" w:lineRule="auto"/>
+    </w:pPr>
+    <w:rPr>
+      <w:i/>
+      <w:iCs/>
+      <w:color w:val="44546A" w:themeColor="text2"/>
+      <w:sz w:val="18"/>
+      <w:szCs w:val="18"/>
+    </w:rPr>
+  </w:style>
 </w:styles>
 </file>
 

--- a/report/lr2.docx
+++ b/report/lr2.docx
@@ -4,93 +4,466 @@
   <w:body>
     <w:p>
       <w:pPr>
-        <w:pStyle w:val="a3"/>
-        <w:jc w:val="center"/>
-      </w:pPr>
-      <w:r>
-        <w:t>Лабораторная работа №2</w:t>
-      </w:r>
-    </w:p>
-    <w:p>
-      <w:pPr>
-        <w:pStyle w:val="a5"/>
-        <w:jc w:val="center"/>
-      </w:pPr>
-      <w:r>
-        <w:t>Создание базы данных</w:t>
-      </w:r>
-    </w:p>
-    <w:p>
-      <w:r>
-        <w:rPr>
-          <w:rStyle w:val="a7"/>
-        </w:rPr>
-        <w:t>Цель работы</w:t>
-      </w:r>
-      <w:r>
-        <w:t xml:space="preserve">: </w:t>
+        <w:jc w:val="center"/>
+        <w:rPr>
+          <w:rFonts w:ascii="Times New Roman" w:eastAsia="Times New Roman" w:hAnsi="Times New Roman" w:cs="Times New Roman"/>
+          <w:sz w:val="28"/>
+          <w:szCs w:val="28"/>
+        </w:rPr>
+      </w:pPr>
+      <w:bookmarkStart w:id="0" w:name="_Hlk504583698"/>
+      <w:r>
+        <w:rPr>
+          <w:rFonts w:ascii="Times New Roman" w:eastAsia="Times New Roman" w:hAnsi="Times New Roman" w:cs="Times New Roman"/>
+          <w:sz w:val="28"/>
+          <w:szCs w:val="28"/>
+        </w:rPr>
+        <w:t xml:space="preserve">Министерство образования и </w:t>
       </w:r>
       <w:proofErr w:type="gramStart"/>
       <w:r>
-        <w:t>В</w:t>
+        <w:rPr>
+          <w:rFonts w:ascii="Times New Roman" w:eastAsia="Times New Roman" w:hAnsi="Times New Roman" w:cs="Times New Roman"/>
+          <w:sz w:val="28"/>
+          <w:szCs w:val="28"/>
+        </w:rPr>
+        <w:t>науки  РФ</w:t>
       </w:r>
       <w:proofErr w:type="gramEnd"/>
       <w:r>
-        <w:t xml:space="preserve"> данной лабораторной работе создать структуру базы данных для хранения</w:t>
-      </w:r>
-    </w:p>
-    <w:p>
-      <w:r>
-        <w:t>информации о сотрудниках</w:t>
-      </w:r>
-    </w:p>
-    <w:p/>
-    <w:p/>
-    <w:p/>
-    <w:p/>
-    <w:p/>
-    <w:p/>
-    <w:p/>
-    <w:p/>
-    <w:p/>
-    <w:p/>
-    <w:p/>
-    <w:p/>
-    <w:p/>
-    <w:p/>
-    <w:p/>
-    <w:p/>
-    <w:p/>
-    <w:p/>
-    <w:p/>
-    <w:p/>
-    <w:p/>
-    <w:p/>
-    <w:p/>
-    <w:p/>
-    <w:p/>
-    <w:p/>
+        <w:rPr>
+          <w:rFonts w:ascii="Times New Roman" w:eastAsia="Times New Roman" w:hAnsi="Times New Roman" w:cs="Times New Roman"/>
+          <w:sz w:val="28"/>
+          <w:szCs w:val="28"/>
+        </w:rPr>
+        <w:t xml:space="preserve"> </w:t>
+      </w:r>
+    </w:p>
+    <w:p>
+      <w:pPr>
+        <w:jc w:val="center"/>
+        <w:rPr>
+          <w:rFonts w:ascii="Times New Roman" w:eastAsia="Times New Roman" w:hAnsi="Times New Roman" w:cs="Times New Roman"/>
+          <w:sz w:val="28"/>
+          <w:szCs w:val="28"/>
+        </w:rPr>
+      </w:pPr>
+      <w:r>
+        <w:rPr>
+          <w:rFonts w:ascii="Times New Roman" w:eastAsia="Times New Roman" w:hAnsi="Times New Roman" w:cs="Times New Roman"/>
+          <w:sz w:val="28"/>
+          <w:szCs w:val="28"/>
+        </w:rPr>
+        <w:t xml:space="preserve">Ульяновский государственный технический университет </w:t>
+      </w:r>
+    </w:p>
+    <w:p>
+      <w:pPr>
+        <w:jc w:val="center"/>
+        <w:rPr>
+          <w:rFonts w:ascii="Times New Roman" w:eastAsia="Times New Roman" w:hAnsi="Times New Roman" w:cs="Times New Roman"/>
+          <w:sz w:val="28"/>
+          <w:szCs w:val="28"/>
+        </w:rPr>
+      </w:pPr>
+      <w:r>
+        <w:rPr>
+          <w:rFonts w:ascii="Times New Roman" w:eastAsia="Times New Roman" w:hAnsi="Times New Roman" w:cs="Times New Roman"/>
+          <w:sz w:val="28"/>
+          <w:szCs w:val="28"/>
+        </w:rPr>
+        <w:t xml:space="preserve">Институт авиационных технологий и управления </w:t>
+      </w:r>
+    </w:p>
+    <w:p>
+      <w:pPr>
+        <w:jc w:val="center"/>
+        <w:rPr>
+          <w:rFonts w:ascii="Times New Roman" w:eastAsia="Times New Roman" w:hAnsi="Times New Roman" w:cs="Times New Roman"/>
+          <w:sz w:val="28"/>
+          <w:szCs w:val="28"/>
+        </w:rPr>
+      </w:pPr>
+      <w:r>
+        <w:rPr>
+          <w:rFonts w:ascii="Times New Roman" w:eastAsia="Times New Roman" w:hAnsi="Times New Roman" w:cs="Times New Roman"/>
+          <w:sz w:val="28"/>
+          <w:szCs w:val="28"/>
+        </w:rPr>
+        <w:t>Кафедра «Самолётостроение»</w:t>
+      </w:r>
+    </w:p>
+    <w:p>
+      <w:pPr>
+        <w:jc w:val="center"/>
+        <w:rPr>
+          <w:rFonts w:ascii="Times New Roman" w:eastAsia="Times New Roman" w:hAnsi="Times New Roman" w:cs="Times New Roman"/>
+          <w:sz w:val="28"/>
+          <w:szCs w:val="28"/>
+        </w:rPr>
+      </w:pPr>
+      <w:r>
+        <w:rPr>
+          <w:rFonts w:ascii="Times New Roman" w:eastAsia="Times New Roman" w:hAnsi="Times New Roman" w:cs="Times New Roman"/>
+          <w:sz w:val="28"/>
+          <w:szCs w:val="28"/>
+        </w:rPr>
+        <w:t xml:space="preserve"> </w:t>
+      </w:r>
+    </w:p>
+    <w:p>
+      <w:pPr>
+        <w:jc w:val="center"/>
+        <w:rPr>
+          <w:rFonts w:ascii="Times New Roman" w:eastAsia="Times New Roman" w:hAnsi="Times New Roman" w:cs="Times New Roman"/>
+          <w:sz w:val="28"/>
+          <w:szCs w:val="28"/>
+        </w:rPr>
+      </w:pPr>
+      <w:r>
+        <w:rPr>
+          <w:rFonts w:ascii="Times New Roman" w:eastAsia="Times New Roman" w:hAnsi="Times New Roman" w:cs="Times New Roman"/>
+          <w:sz w:val="28"/>
+          <w:szCs w:val="28"/>
+        </w:rPr>
+        <w:t xml:space="preserve"> </w:t>
+      </w:r>
+    </w:p>
+    <w:p>
+      <w:pPr>
+        <w:jc w:val="center"/>
+        <w:rPr>
+          <w:rFonts w:ascii="Times New Roman" w:eastAsia="Times New Roman" w:hAnsi="Times New Roman" w:cs="Times New Roman"/>
+          <w:sz w:val="28"/>
+          <w:szCs w:val="28"/>
+        </w:rPr>
+      </w:pPr>
+      <w:r>
+        <w:rPr>
+          <w:rFonts w:ascii="Times New Roman" w:eastAsia="Times New Roman" w:hAnsi="Times New Roman" w:cs="Times New Roman"/>
+          <w:sz w:val="28"/>
+          <w:szCs w:val="28"/>
+        </w:rPr>
+        <w:t xml:space="preserve"> </w:t>
+      </w:r>
+    </w:p>
+    <w:p>
+      <w:pPr>
+        <w:jc w:val="center"/>
+        <w:rPr>
+          <w:rFonts w:ascii="Times New Roman" w:eastAsia="Times New Roman" w:hAnsi="Times New Roman" w:cs="Times New Roman"/>
+          <w:sz w:val="28"/>
+          <w:szCs w:val="28"/>
+        </w:rPr>
+      </w:pPr>
+      <w:r>
+        <w:rPr>
+          <w:rFonts w:ascii="Times New Roman" w:eastAsia="Times New Roman" w:hAnsi="Times New Roman" w:cs="Times New Roman"/>
+          <w:sz w:val="28"/>
+          <w:szCs w:val="28"/>
+        </w:rPr>
+        <w:t xml:space="preserve"> </w:t>
+      </w:r>
+    </w:p>
+    <w:p>
+      <w:pPr>
+        <w:jc w:val="center"/>
+        <w:rPr>
+          <w:rFonts w:ascii="Times New Roman" w:eastAsia="Times New Roman" w:hAnsi="Times New Roman" w:cs="Times New Roman"/>
+          <w:sz w:val="28"/>
+          <w:szCs w:val="28"/>
+        </w:rPr>
+      </w:pPr>
+      <w:r>
+        <w:rPr>
+          <w:rFonts w:ascii="Times New Roman" w:eastAsia="Times New Roman" w:hAnsi="Times New Roman" w:cs="Times New Roman"/>
+          <w:sz w:val="28"/>
+          <w:szCs w:val="28"/>
+        </w:rPr>
+        <w:t xml:space="preserve"> </w:t>
+      </w:r>
+    </w:p>
+    <w:p>
+      <w:pPr>
+        <w:jc w:val="center"/>
+        <w:rPr>
+          <w:rFonts w:ascii="Times New Roman" w:eastAsia="Times New Roman" w:hAnsi="Times New Roman" w:cs="Times New Roman"/>
+          <w:sz w:val="28"/>
+          <w:szCs w:val="28"/>
+        </w:rPr>
+      </w:pPr>
+      <w:r>
+        <w:rPr>
+          <w:rFonts w:ascii="Times New Roman" w:eastAsia="Times New Roman" w:hAnsi="Times New Roman" w:cs="Times New Roman"/>
+          <w:sz w:val="28"/>
+          <w:szCs w:val="28"/>
+        </w:rPr>
+        <w:t>Отчёт по лабораторной работе №2:</w:t>
+      </w:r>
+    </w:p>
+    <w:p>
+      <w:pPr>
+        <w:jc w:val="center"/>
+        <w:rPr>
+          <w:rFonts w:ascii="Times New Roman" w:eastAsia="Times New Roman" w:hAnsi="Times New Roman" w:cs="Times New Roman"/>
+          <w:sz w:val="28"/>
+          <w:szCs w:val="28"/>
+        </w:rPr>
+      </w:pPr>
+      <w:r>
+        <w:rPr>
+          <w:rFonts w:ascii="Times New Roman" w:eastAsia="Times New Roman" w:hAnsi="Times New Roman" w:cs="Times New Roman"/>
+          <w:sz w:val="28"/>
+          <w:szCs w:val="28"/>
+        </w:rPr>
+        <w:t xml:space="preserve">«Создание базы данных» </w:t>
+      </w:r>
+    </w:p>
+    <w:p>
+      <w:pPr>
+        <w:jc w:val="center"/>
+        <w:rPr>
+          <w:rFonts w:ascii="Times New Roman" w:eastAsia="Times New Roman" w:hAnsi="Times New Roman" w:cs="Times New Roman"/>
+          <w:sz w:val="28"/>
+          <w:szCs w:val="28"/>
+        </w:rPr>
+      </w:pPr>
+      <w:r>
+        <w:rPr>
+          <w:rFonts w:ascii="Times New Roman" w:eastAsia="Times New Roman" w:hAnsi="Times New Roman" w:cs="Times New Roman"/>
+          <w:sz w:val="28"/>
+          <w:szCs w:val="28"/>
+        </w:rPr>
+        <w:t xml:space="preserve">по дисциплине «Публикация баз данных в интернете»  </w:t>
+      </w:r>
+    </w:p>
+    <w:p>
+      <w:pPr>
+        <w:jc w:val="center"/>
+        <w:rPr>
+          <w:rFonts w:ascii="Times New Roman" w:eastAsia="Times New Roman" w:hAnsi="Times New Roman" w:cs="Times New Roman"/>
+          <w:sz w:val="28"/>
+          <w:szCs w:val="28"/>
+        </w:rPr>
+      </w:pPr>
+      <w:r>
+        <w:rPr>
+          <w:rFonts w:ascii="Times New Roman" w:eastAsia="Times New Roman" w:hAnsi="Times New Roman" w:cs="Times New Roman"/>
+          <w:sz w:val="28"/>
+          <w:szCs w:val="28"/>
+        </w:rPr>
+        <w:t xml:space="preserve"> </w:t>
+      </w:r>
+    </w:p>
+    <w:p>
+      <w:pPr>
+        <w:jc w:val="center"/>
+        <w:rPr>
+          <w:rFonts w:ascii="Times New Roman" w:eastAsia="Times New Roman" w:hAnsi="Times New Roman" w:cs="Times New Roman"/>
+          <w:sz w:val="28"/>
+          <w:szCs w:val="28"/>
+        </w:rPr>
+      </w:pPr>
+      <w:r>
+        <w:rPr>
+          <w:rFonts w:ascii="Times New Roman" w:eastAsia="Times New Roman" w:hAnsi="Times New Roman" w:cs="Times New Roman"/>
+          <w:sz w:val="28"/>
+          <w:szCs w:val="28"/>
+        </w:rPr>
+        <w:t xml:space="preserve"> </w:t>
+      </w:r>
+    </w:p>
+    <w:p>
+      <w:pPr>
+        <w:jc w:val="center"/>
+        <w:rPr>
+          <w:rFonts w:ascii="Times New Roman" w:eastAsia="Times New Roman" w:hAnsi="Times New Roman" w:cs="Times New Roman"/>
+          <w:sz w:val="28"/>
+          <w:szCs w:val="28"/>
+        </w:rPr>
+      </w:pPr>
+    </w:p>
+    <w:p>
+      <w:pPr>
+        <w:jc w:val="center"/>
+        <w:rPr>
+          <w:rFonts w:ascii="Times New Roman" w:eastAsia="Times New Roman" w:hAnsi="Times New Roman" w:cs="Times New Roman"/>
+          <w:sz w:val="28"/>
+          <w:szCs w:val="28"/>
+        </w:rPr>
+      </w:pPr>
+    </w:p>
+    <w:p>
+      <w:pPr>
+        <w:jc w:val="center"/>
+        <w:rPr>
+          <w:rFonts w:ascii="Times New Roman" w:eastAsia="Times New Roman" w:hAnsi="Times New Roman" w:cs="Times New Roman"/>
+          <w:sz w:val="28"/>
+          <w:szCs w:val="28"/>
+        </w:rPr>
+      </w:pPr>
+    </w:p>
+    <w:p>
+      <w:pPr>
+        <w:jc w:val="center"/>
+        <w:rPr>
+          <w:rFonts w:ascii="Times New Roman" w:eastAsia="Times New Roman" w:hAnsi="Times New Roman" w:cs="Times New Roman"/>
+          <w:sz w:val="28"/>
+          <w:szCs w:val="28"/>
+        </w:rPr>
+      </w:pPr>
+    </w:p>
+    <w:p>
+      <w:pPr>
+        <w:jc w:val="center"/>
+        <w:rPr>
+          <w:rFonts w:ascii="Times New Roman" w:eastAsia="Times New Roman" w:hAnsi="Times New Roman" w:cs="Times New Roman"/>
+          <w:sz w:val="28"/>
+          <w:szCs w:val="28"/>
+        </w:rPr>
+      </w:pPr>
+    </w:p>
+    <w:p>
+      <w:pPr>
+        <w:jc w:val="center"/>
+        <w:rPr>
+          <w:rFonts w:ascii="Times New Roman" w:eastAsia="Times New Roman" w:hAnsi="Times New Roman" w:cs="Times New Roman"/>
+          <w:sz w:val="28"/>
+          <w:szCs w:val="28"/>
+        </w:rPr>
+      </w:pPr>
+    </w:p>
+    <w:p>
+      <w:pPr>
+        <w:jc w:val="center"/>
+        <w:rPr>
+          <w:rFonts w:ascii="Times New Roman" w:eastAsia="Times New Roman" w:hAnsi="Times New Roman" w:cs="Times New Roman"/>
+          <w:sz w:val="28"/>
+          <w:szCs w:val="28"/>
+        </w:rPr>
+      </w:pPr>
+    </w:p>
+    <w:p>
+      <w:pPr>
+        <w:rPr>
+          <w:rFonts w:ascii="Times New Roman" w:eastAsia="Times New Roman" w:hAnsi="Times New Roman" w:cs="Times New Roman"/>
+          <w:sz w:val="28"/>
+          <w:szCs w:val="28"/>
+        </w:rPr>
+      </w:pPr>
+    </w:p>
+    <w:p>
+      <w:pPr>
+        <w:jc w:val="center"/>
+        <w:rPr>
+          <w:rFonts w:ascii="Times New Roman" w:eastAsia="Times New Roman" w:hAnsi="Times New Roman" w:cs="Times New Roman"/>
+          <w:sz w:val="28"/>
+          <w:szCs w:val="28"/>
+        </w:rPr>
+      </w:pPr>
+    </w:p>
     <w:p>
       <w:pPr>
         <w:jc w:val="right"/>
-      </w:pPr>
-      <w:r>
-        <w:t>Работу выполнил студент группы АИСТбд-31</w:t>
+        <w:rPr>
+          <w:rFonts w:ascii="Times New Roman" w:eastAsia="Times New Roman" w:hAnsi="Times New Roman" w:cs="Times New Roman"/>
+          <w:sz w:val="28"/>
+          <w:szCs w:val="28"/>
+        </w:rPr>
+      </w:pPr>
+      <w:r>
+        <w:rPr>
+          <w:rFonts w:ascii="Times New Roman" w:eastAsia="Times New Roman" w:hAnsi="Times New Roman" w:cs="Times New Roman"/>
+          <w:sz w:val="28"/>
+          <w:szCs w:val="28"/>
+        </w:rPr>
+        <w:t xml:space="preserve">Выполнил:  </w:t>
       </w:r>
     </w:p>
     <w:p>
       <w:pPr>
         <w:jc w:val="right"/>
-      </w:pPr>
-      <w:r>
-        <w:t>Егорычев Д.В.</w:t>
-      </w:r>
-    </w:p>
-    <w:p>
-      <w:pPr>
-        <w:pStyle w:val="a5"/>
-        <w:jc w:val="center"/>
-        <w:rPr>
+        <w:rPr>
+          <w:rFonts w:ascii="Times New Roman" w:eastAsia="Times New Roman" w:hAnsi="Times New Roman" w:cs="Times New Roman"/>
+          <w:sz w:val="28"/>
+          <w:szCs w:val="28"/>
+        </w:rPr>
+      </w:pPr>
+      <w:r>
+        <w:rPr>
+          <w:rFonts w:ascii="Times New Roman" w:eastAsia="Times New Roman" w:hAnsi="Times New Roman" w:cs="Times New Roman"/>
+          <w:sz w:val="28"/>
+          <w:szCs w:val="28"/>
+        </w:rPr>
+        <w:t xml:space="preserve">студент группы АИСТбд-31 </w:t>
+      </w:r>
+      <w:r>
+        <w:rPr>
+          <w:rFonts w:ascii="Times New Roman" w:eastAsia="Times New Roman" w:hAnsi="Times New Roman" w:cs="Times New Roman"/>
+          <w:sz w:val="28"/>
+          <w:szCs w:val="28"/>
+        </w:rPr>
+        <w:t>Егорычев Д. В.</w:t>
+      </w:r>
+    </w:p>
+    <w:p>
+      <w:pPr>
+        <w:jc w:val="right"/>
+        <w:rPr>
+          <w:rFonts w:ascii="Times New Roman" w:eastAsia="Times New Roman" w:hAnsi="Times New Roman" w:cs="Times New Roman"/>
+          <w:sz w:val="28"/>
+          <w:szCs w:val="28"/>
+        </w:rPr>
+      </w:pPr>
+      <w:r>
+        <w:rPr>
+          <w:rFonts w:ascii="Times New Roman" w:eastAsia="Times New Roman" w:hAnsi="Times New Roman" w:cs="Times New Roman"/>
+          <w:sz w:val="28"/>
+          <w:szCs w:val="28"/>
+        </w:rPr>
+        <w:t xml:space="preserve">Проверил: </w:t>
+      </w:r>
+    </w:p>
+    <w:p>
+      <w:pPr>
+        <w:jc w:val="right"/>
+        <w:rPr>
+          <w:rFonts w:ascii="Times New Roman" w:eastAsia="Times New Roman" w:hAnsi="Times New Roman" w:cs="Times New Roman"/>
+          <w:sz w:val="28"/>
+          <w:szCs w:val="28"/>
+        </w:rPr>
+      </w:pPr>
+      <w:r>
+        <w:rPr>
+          <w:rFonts w:ascii="Times New Roman" w:eastAsia="Times New Roman" w:hAnsi="Times New Roman" w:cs="Times New Roman"/>
+          <w:sz w:val="28"/>
+          <w:szCs w:val="28"/>
+        </w:rPr>
+        <w:t>Лапшов Ю.</w:t>
+      </w:r>
+      <w:r>
+        <w:rPr>
+          <w:rFonts w:ascii="Times New Roman" w:eastAsia="Times New Roman" w:hAnsi="Times New Roman" w:cs="Times New Roman"/>
+          <w:sz w:val="28"/>
+          <w:szCs w:val="28"/>
+        </w:rPr>
+        <w:t xml:space="preserve"> </w:t>
+      </w:r>
+      <w:r>
+        <w:rPr>
+          <w:rFonts w:ascii="Times New Roman" w:eastAsia="Times New Roman" w:hAnsi="Times New Roman" w:cs="Times New Roman"/>
+          <w:sz w:val="28"/>
+          <w:szCs w:val="28"/>
+        </w:rPr>
+        <w:t>А.</w:t>
+      </w:r>
+    </w:p>
+    <w:p>
+      <w:pPr>
+        <w:rPr>
+          <w:rFonts w:eastAsiaTheme="minorEastAsia"/>
+          <w:color w:val="5A5A5A" w:themeColor="text1" w:themeTint="A5"/>
+          <w:spacing w:val="15"/>
           <w:sz w:val="52"/>
         </w:rPr>
       </w:pPr>
@@ -98,22 +471,161 @@
         <w:rPr>
           <w:sz w:val="52"/>
         </w:rPr>
+        <w:br w:type="page"/>
+      </w:r>
+    </w:p>
+    <w:p>
+      <w:pPr>
+        <w:rPr>
+          <w:rFonts w:ascii="Times New Roman" w:eastAsia="Times New Roman" w:hAnsi="Times New Roman" w:cs="Times New Roman"/>
+          <w:sz w:val="28"/>
+          <w:szCs w:val="28"/>
+        </w:rPr>
+      </w:pPr>
+      <w:bookmarkStart w:id="1" w:name="_Hlk504583782"/>
+      <w:bookmarkEnd w:id="0"/>
+      <w:r>
+        <w:rPr>
+          <w:rFonts w:ascii="Times New Roman" w:eastAsia="Times New Roman" w:hAnsi="Times New Roman" w:cs="Times New Roman"/>
+          <w:b/>
+          <w:bCs/>
+          <w:sz w:val="28"/>
+          <w:szCs w:val="28"/>
+        </w:rPr>
         <w:lastRenderedPageBreak/>
+        <w:t>Цель работы:</w:t>
+      </w:r>
+      <w:r>
+        <w:rPr>
+          <w:rFonts w:ascii="Times New Roman" w:eastAsia="Times New Roman" w:hAnsi="Times New Roman" w:cs="Times New Roman"/>
+          <w:sz w:val="28"/>
+          <w:szCs w:val="28"/>
+        </w:rPr>
+        <w:t xml:space="preserve"> создать структуру базы данных для хранения информации о сотрудниках. В качестве СУБД должна использоваться </w:t>
+      </w:r>
+      <w:proofErr w:type="spellStart"/>
+      <w:r>
+        <w:rPr>
+          <w:rFonts w:ascii="Times New Roman" w:eastAsia="Times New Roman" w:hAnsi="Times New Roman" w:cs="Times New Roman"/>
+          <w:sz w:val="28"/>
+          <w:szCs w:val="28"/>
+        </w:rPr>
+        <w:t>PostgreSQL</w:t>
+      </w:r>
+      <w:proofErr w:type="spellEnd"/>
+      <w:r>
+        <w:rPr>
+          <w:rFonts w:ascii="Times New Roman" w:eastAsia="Times New Roman" w:hAnsi="Times New Roman" w:cs="Times New Roman"/>
+          <w:sz w:val="28"/>
+          <w:szCs w:val="28"/>
+        </w:rPr>
+        <w:t xml:space="preserve">. </w:t>
+      </w:r>
+    </w:p>
+    <w:p>
+      <w:pPr>
+        <w:rPr>
+          <w:rFonts w:ascii="Times New Roman" w:eastAsia="Times New Roman" w:hAnsi="Times New Roman" w:cs="Times New Roman"/>
+          <w:b/>
+          <w:bCs/>
+          <w:sz w:val="28"/>
+          <w:szCs w:val="28"/>
+        </w:rPr>
+      </w:pPr>
+      <w:r>
+        <w:rPr>
+          <w:rFonts w:ascii="Times New Roman" w:eastAsia="Times New Roman" w:hAnsi="Times New Roman" w:cs="Times New Roman"/>
+          <w:b/>
+          <w:bCs/>
+          <w:sz w:val="28"/>
+          <w:szCs w:val="28"/>
+        </w:rPr>
         <w:t>Ход работы</w:t>
       </w:r>
-    </w:p>
-    <w:p>
-      <w:pPr>
-        <w:keepNext/>
-      </w:pPr>
-      <w:r>
-        <w:rPr>
-          <w:noProof/>
+      <w:r>
+        <w:rPr>
+          <w:rFonts w:ascii="Times New Roman" w:eastAsia="Times New Roman" w:hAnsi="Times New Roman" w:cs="Times New Roman"/>
+          <w:b/>
+          <w:bCs/>
+          <w:sz w:val="28"/>
+          <w:szCs w:val="28"/>
+        </w:rPr>
+        <w:t>:</w:t>
+      </w:r>
+    </w:p>
+    <w:bookmarkEnd w:id="1"/>
+    <w:p>
+      <w:pPr>
+        <w:pStyle w:val="a8"/>
+        <w:numPr>
+          <w:ilvl w:val="0"/>
+          <w:numId w:val="3"/>
+        </w:numPr>
+        <w:rPr>
+          <w:rFonts w:ascii="Times New Roman" w:eastAsia="Times New Roman" w:hAnsi="Times New Roman" w:cs="Times New Roman"/>
+          <w:bCs/>
+          <w:sz w:val="28"/>
+          <w:szCs w:val="28"/>
+        </w:rPr>
+      </w:pPr>
+      <w:r>
+        <w:rPr>
+          <w:rFonts w:ascii="Times New Roman" w:eastAsia="Times New Roman" w:hAnsi="Times New Roman" w:cs="Times New Roman"/>
+          <w:bCs/>
+          <w:sz w:val="28"/>
+          <w:szCs w:val="28"/>
+        </w:rPr>
+        <w:t xml:space="preserve">Запустил приложение </w:t>
+      </w:r>
+      <w:proofErr w:type="spellStart"/>
+      <w:r>
+        <w:rPr>
+          <w:rFonts w:ascii="Times New Roman" w:eastAsia="Times New Roman" w:hAnsi="Times New Roman" w:cs="Times New Roman"/>
+          <w:bCs/>
+          <w:sz w:val="28"/>
+          <w:szCs w:val="28"/>
+          <w:lang w:val="en-US"/>
+        </w:rPr>
+        <w:t>pgAdmin</w:t>
+      </w:r>
+      <w:proofErr w:type="spellEnd"/>
+      <w:r>
+        <w:rPr>
+          <w:rFonts w:ascii="Times New Roman" w:eastAsia="Times New Roman" w:hAnsi="Times New Roman" w:cs="Times New Roman"/>
+          <w:bCs/>
+          <w:sz w:val="28"/>
+          <w:szCs w:val="28"/>
+        </w:rPr>
+        <w:t xml:space="preserve"> 3</w:t>
+      </w:r>
+      <w:r>
+        <w:rPr>
+          <w:rFonts w:ascii="Times New Roman" w:eastAsia="Times New Roman" w:hAnsi="Times New Roman" w:cs="Times New Roman"/>
+          <w:bCs/>
+          <w:sz w:val="28"/>
+          <w:szCs w:val="28"/>
+        </w:rPr>
+        <w:t xml:space="preserve"> и выполнил подключение к базе данных</w:t>
+      </w:r>
+    </w:p>
+    <w:p>
+      <w:pPr>
+        <w:rPr>
+          <w:rFonts w:ascii="Times New Roman" w:eastAsia="Times New Roman" w:hAnsi="Times New Roman" w:cs="Times New Roman"/>
+          <w:sz w:val="28"/>
+          <w:szCs w:val="28"/>
+        </w:rPr>
+      </w:pPr>
+      <w:r>
+        <w:rPr>
+          <w:rFonts w:ascii="Times New Roman" w:eastAsia="Times New Roman" w:hAnsi="Times New Roman" w:cs="Times New Roman"/>
+          <w:sz w:val="28"/>
+          <w:szCs w:val="28"/>
         </w:rPr>
         <w:drawing>
           <wp:inline distT="0" distB="0" distL="0" distR="0" wp14:anchorId="0323708C" wp14:editId="2906A019">
-            <wp:extent cx="5153890" cy="3802474"/>
-            <wp:effectExtent l="0" t="0" r="8890" b="7620"/>
+            <wp:extent cx="5848350" cy="4945106"/>
+            <wp:effectExtent l="0" t="0" r="0" b="8255"/>
             <wp:docPr id="1" name="Рисунок 1"/>
             <wp:cNvGraphicFramePr>
               <a:graphicFrameLocks xmlns:a="http://schemas.openxmlformats.org/drawingml/2006/main" noChangeAspect="1"/>
@@ -126,7 +638,13 @@
                     <pic:cNvPicPr/>
                   </pic:nvPicPr>
                   <pic:blipFill>
-                    <a:blip r:embed="rId5"/>
+                    <a:blip r:embed="rId7">
+                      <a:extLst>
+                        <a:ext uri="{28A0092B-C50C-407E-A947-70E740481C1C}">
+                          <a14:useLocalDpi xmlns:a14="http://schemas.microsoft.com/office/drawing/2010/main" val="0"/>
+                        </a:ext>
+                      </a:extLst>
+                    </a:blip>
                     <a:stretch>
                       <a:fillRect/>
                     </a:stretch>
@@ -134,7 +652,7 @@
                   <pic:spPr>
                     <a:xfrm>
                       <a:off x="0" y="0"/>
-                      <a:ext cx="5177653" cy="3820006"/>
+                      <a:ext cx="5848350" cy="4945106"/>
                     </a:xfrm>
                     <a:prstGeom prst="rect">
                       <a:avLst/>
@@ -149,98 +667,188 @@
     </w:p>
     <w:p>
       <w:pPr>
-        <w:pStyle w:val="a9"/>
-        <w:rPr>
-          <w:sz w:val="22"/>
-        </w:rPr>
-      </w:pPr>
-      <w:r>
-        <w:rPr>
-          <w:sz w:val="22"/>
+        <w:jc w:val="center"/>
+        <w:rPr>
+          <w:rFonts w:ascii="Times New Roman" w:eastAsia="Times New Roman" w:hAnsi="Times New Roman" w:cs="Times New Roman"/>
+          <w:sz w:val="28"/>
+          <w:szCs w:val="28"/>
+        </w:rPr>
+      </w:pPr>
+      <w:r>
+        <w:rPr>
+          <w:rFonts w:ascii="Times New Roman" w:eastAsia="Times New Roman" w:hAnsi="Times New Roman" w:cs="Times New Roman"/>
+          <w:sz w:val="28"/>
+          <w:szCs w:val="28"/>
         </w:rPr>
         <w:t xml:space="preserve">Рисунок </w:t>
       </w:r>
       <w:r>
         <w:rPr>
-          <w:sz w:val="22"/>
+          <w:rFonts w:ascii="Times New Roman" w:eastAsia="Times New Roman" w:hAnsi="Times New Roman" w:cs="Times New Roman"/>
+          <w:sz w:val="28"/>
+          <w:szCs w:val="28"/>
         </w:rPr>
         <w:fldChar w:fldCharType="begin"/>
       </w:r>
       <w:r>
         <w:rPr>
-          <w:sz w:val="22"/>
+          <w:rFonts w:ascii="Times New Roman" w:eastAsia="Times New Roman" w:hAnsi="Times New Roman" w:cs="Times New Roman"/>
+          <w:sz w:val="28"/>
+          <w:szCs w:val="28"/>
         </w:rPr>
         <w:instrText xml:space="preserve"> SEQ Рисунок \* ARABIC </w:instrText>
       </w:r>
       <w:r>
         <w:rPr>
-          <w:sz w:val="22"/>
+          <w:rFonts w:ascii="Times New Roman" w:eastAsia="Times New Roman" w:hAnsi="Times New Roman" w:cs="Times New Roman"/>
+          <w:sz w:val="28"/>
+          <w:szCs w:val="28"/>
         </w:rPr>
         <w:fldChar w:fldCharType="separate"/>
       </w:r>
       <w:r>
         <w:rPr>
+          <w:rFonts w:ascii="Times New Roman" w:eastAsia="Times New Roman" w:hAnsi="Times New Roman" w:cs="Times New Roman"/>
           <w:noProof/>
-          <w:sz w:val="22"/>
+          <w:sz w:val="28"/>
+          <w:szCs w:val="28"/>
         </w:rPr>
         <w:t>1</w:t>
       </w:r>
       <w:r>
         <w:rPr>
-          <w:sz w:val="22"/>
+          <w:rFonts w:ascii="Times New Roman" w:eastAsia="Times New Roman" w:hAnsi="Times New Roman" w:cs="Times New Roman"/>
+          <w:sz w:val="28"/>
+          <w:szCs w:val="28"/>
         </w:rPr>
         <w:fldChar w:fldCharType="end"/>
       </w:r>
       <w:r>
         <w:rPr>
-          <w:sz w:val="22"/>
-        </w:rPr>
-        <w:t xml:space="preserve"> </w:t>
+          <w:rFonts w:ascii="Times New Roman" w:eastAsia="Times New Roman" w:hAnsi="Times New Roman" w:cs="Times New Roman"/>
+          <w:sz w:val="28"/>
+          <w:szCs w:val="28"/>
+        </w:rPr>
+        <w:t xml:space="preserve"> Инте</w:t>
+      </w:r>
+      <w:r>
+        <w:rPr>
+          <w:rFonts w:ascii="Times New Roman" w:eastAsia="Times New Roman" w:hAnsi="Times New Roman" w:cs="Times New Roman"/>
+          <w:sz w:val="28"/>
+          <w:szCs w:val="28"/>
+        </w:rPr>
+        <w:t>р</w:t>
+      </w:r>
+      <w:r>
+        <w:rPr>
+          <w:rFonts w:ascii="Times New Roman" w:eastAsia="Times New Roman" w:hAnsi="Times New Roman" w:cs="Times New Roman"/>
+          <w:sz w:val="28"/>
+          <w:szCs w:val="28"/>
+        </w:rPr>
+        <w:t xml:space="preserve">фейс </w:t>
       </w:r>
       <w:proofErr w:type="spellStart"/>
       <w:r>
         <w:rPr>
-          <w:sz w:val="22"/>
-        </w:rPr>
-        <w:t>Инт</w:t>
-      </w:r>
-      <w:r>
-        <w:rPr>
-          <w:noProof/>
-          <w:sz w:val="22"/>
-        </w:rPr>
-        <w:t>етрфейс</w:t>
+          <w:rFonts w:ascii="Times New Roman" w:eastAsia="Times New Roman" w:hAnsi="Times New Roman" w:cs="Times New Roman"/>
+          <w:sz w:val="28"/>
+          <w:szCs w:val="28"/>
+        </w:rPr>
+        <w:t>pgAdmin</w:t>
       </w:r>
       <w:proofErr w:type="spellEnd"/>
       <w:r>
         <w:rPr>
-          <w:noProof/>
-          <w:sz w:val="22"/>
-        </w:rPr>
-        <w:t xml:space="preserve"> </w:t>
-      </w:r>
-      <w:r>
-        <w:rPr>
-          <w:noProof/>
-          <w:sz w:val="22"/>
+          <w:rFonts w:ascii="Times New Roman" w:eastAsia="Times New Roman" w:hAnsi="Times New Roman" w:cs="Times New Roman"/>
+          <w:sz w:val="28"/>
+          <w:szCs w:val="28"/>
+        </w:rPr>
+        <w:t xml:space="preserve"> 3</w:t>
+      </w:r>
+    </w:p>
+    <w:p>
+      <w:pPr>
+        <w:rPr>
+          <w:rFonts w:ascii="Times New Roman" w:eastAsia="Times New Roman" w:hAnsi="Times New Roman" w:cs="Times New Roman"/>
+          <w:sz w:val="28"/>
+          <w:szCs w:val="28"/>
+        </w:rPr>
+      </w:pPr>
+    </w:p>
+    <w:p>
+      <w:pPr>
+        <w:rPr>
+          <w:rFonts w:ascii="Times New Roman" w:eastAsia="Times New Roman" w:hAnsi="Times New Roman" w:cs="Times New Roman"/>
+          <w:sz w:val="28"/>
+          <w:szCs w:val="28"/>
+        </w:rPr>
+      </w:pPr>
+      <w:r>
+        <w:rPr>
+          <w:rFonts w:ascii="Times New Roman" w:eastAsia="Times New Roman" w:hAnsi="Times New Roman" w:cs="Times New Roman"/>
+          <w:sz w:val="28"/>
+          <w:szCs w:val="28"/>
+        </w:rPr>
+        <w:br w:type="page"/>
+      </w:r>
+    </w:p>
+    <w:p>
+      <w:pPr>
+        <w:pStyle w:val="a8"/>
+        <w:numPr>
+          <w:ilvl w:val="0"/>
+          <w:numId w:val="3"/>
+        </w:numPr>
+        <w:rPr>
+          <w:rFonts w:ascii="Times New Roman" w:eastAsia="Times New Roman" w:hAnsi="Times New Roman" w:cs="Times New Roman"/>
+          <w:sz w:val="28"/>
+          <w:szCs w:val="28"/>
+        </w:rPr>
+      </w:pPr>
+      <w:r>
+        <w:rPr>
+          <w:rFonts w:ascii="Times New Roman" w:eastAsia="Times New Roman" w:hAnsi="Times New Roman" w:cs="Times New Roman"/>
+          <w:sz w:val="28"/>
+          <w:szCs w:val="28"/>
+        </w:rPr>
+        <w:lastRenderedPageBreak/>
+        <w:t>Создал новую базу данных «</w:t>
+      </w:r>
+      <w:proofErr w:type="spellStart"/>
+      <w:r>
+        <w:rPr>
+          <w:rFonts w:ascii="Times New Roman" w:eastAsia="Times New Roman" w:hAnsi="Times New Roman" w:cs="Times New Roman"/>
+          <w:sz w:val="28"/>
+          <w:szCs w:val="28"/>
           <w:lang w:val="en-US"/>
         </w:rPr>
-        <w:t>pgAdmin 3</w:t>
-      </w:r>
-    </w:p>
-    <w:p/>
-    <w:p>
-      <w:pPr>
-        <w:keepNext/>
-      </w:pPr>
-      <w:r>
-        <w:rPr>
-          <w:noProof/>
-        </w:rPr>
+        <w:t>EmployeeDB</w:t>
+      </w:r>
+      <w:proofErr w:type="spellEnd"/>
+      <w:r>
+        <w:rPr>
+          <w:rFonts w:ascii="Times New Roman" w:eastAsia="Times New Roman" w:hAnsi="Times New Roman" w:cs="Times New Roman"/>
+          <w:sz w:val="28"/>
+          <w:szCs w:val="28"/>
+        </w:rPr>
+        <w:t>»</w:t>
+      </w:r>
+    </w:p>
+    <w:p>
+      <w:pPr>
+        <w:ind w:left="360"/>
+        <w:jc w:val="center"/>
+        <w:rPr>
+          <w:rFonts w:ascii="Times New Roman" w:eastAsia="Times New Roman" w:hAnsi="Times New Roman" w:cs="Times New Roman"/>
+          <w:sz w:val="28"/>
+          <w:szCs w:val="28"/>
+        </w:rPr>
+      </w:pPr>
+      <w:r>
         <w:drawing>
           <wp:inline distT="0" distB="0" distL="0" distR="0" wp14:anchorId="1D1BE455" wp14:editId="4A6E5C6B">
-            <wp:extent cx="5284519" cy="3898850"/>
-            <wp:effectExtent l="0" t="0" r="0" b="6985"/>
+            <wp:extent cx="5771413" cy="3494911"/>
+            <wp:effectExtent l="0" t="0" r="1270" b="0"/>
             <wp:docPr id="2" name="Рисунок 2"/>
             <wp:cNvGraphicFramePr>
               <a:graphicFrameLocks xmlns:a="http://schemas.openxmlformats.org/drawingml/2006/main" noChangeAspect="1"/>
@@ -253,7 +861,13 @@
                     <pic:cNvPicPr/>
                   </pic:nvPicPr>
                   <pic:blipFill>
-                    <a:blip r:embed="rId6"/>
+                    <a:blip r:embed="rId8">
+                      <a:extLst>
+                        <a:ext uri="{28A0092B-C50C-407E-A947-70E740481C1C}">
+                          <a14:useLocalDpi xmlns:a14="http://schemas.microsoft.com/office/drawing/2010/main" val="0"/>
+                        </a:ext>
+                      </a:extLst>
+                    </a:blip>
                     <a:stretch>
                       <a:fillRect/>
                     </a:stretch>
@@ -261,7 +875,7 @@
                   <pic:spPr>
                     <a:xfrm>
                       <a:off x="0" y="0"/>
-                      <a:ext cx="5322107" cy="3926582"/>
+                      <a:ext cx="5771413" cy="3494911"/>
                     </a:xfrm>
                     <a:prstGeom prst="rect">
                       <a:avLst/>
@@ -276,71 +890,107 @@
     </w:p>
     <w:p>
       <w:pPr>
-        <w:pStyle w:val="a9"/>
-        <w:rPr>
-          <w:sz w:val="22"/>
-        </w:rPr>
-      </w:pPr>
-      <w:r>
-        <w:rPr>
-          <w:sz w:val="22"/>
+        <w:jc w:val="center"/>
+        <w:rPr>
+          <w:rFonts w:ascii="Times New Roman" w:eastAsia="Times New Roman" w:hAnsi="Times New Roman" w:cs="Times New Roman"/>
+          <w:sz w:val="28"/>
+          <w:szCs w:val="28"/>
+        </w:rPr>
+      </w:pPr>
+      <w:r>
+        <w:rPr>
+          <w:rFonts w:ascii="Times New Roman" w:eastAsia="Times New Roman" w:hAnsi="Times New Roman" w:cs="Times New Roman"/>
+          <w:sz w:val="28"/>
+          <w:szCs w:val="28"/>
         </w:rPr>
         <w:t xml:space="preserve">Рисунок </w:t>
       </w:r>
       <w:r>
         <w:rPr>
-          <w:sz w:val="22"/>
+          <w:rFonts w:ascii="Times New Roman" w:eastAsia="Times New Roman" w:hAnsi="Times New Roman" w:cs="Times New Roman"/>
+          <w:sz w:val="28"/>
+          <w:szCs w:val="28"/>
         </w:rPr>
         <w:fldChar w:fldCharType="begin"/>
       </w:r>
       <w:r>
         <w:rPr>
-          <w:sz w:val="22"/>
+          <w:rFonts w:ascii="Times New Roman" w:eastAsia="Times New Roman" w:hAnsi="Times New Roman" w:cs="Times New Roman"/>
+          <w:sz w:val="28"/>
+          <w:szCs w:val="28"/>
         </w:rPr>
         <w:instrText xml:space="preserve"> SEQ Рисунок \* ARABIC </w:instrText>
       </w:r>
       <w:r>
         <w:rPr>
-          <w:sz w:val="22"/>
+          <w:rFonts w:ascii="Times New Roman" w:eastAsia="Times New Roman" w:hAnsi="Times New Roman" w:cs="Times New Roman"/>
+          <w:sz w:val="28"/>
+          <w:szCs w:val="28"/>
         </w:rPr>
         <w:fldChar w:fldCharType="separate"/>
       </w:r>
       <w:r>
         <w:rPr>
+          <w:rFonts w:ascii="Times New Roman" w:eastAsia="Times New Roman" w:hAnsi="Times New Roman" w:cs="Times New Roman"/>
           <w:noProof/>
-          <w:sz w:val="22"/>
+          <w:sz w:val="28"/>
+          <w:szCs w:val="28"/>
         </w:rPr>
         <w:t>2</w:t>
       </w:r>
       <w:r>
         <w:rPr>
-          <w:sz w:val="22"/>
+          <w:rFonts w:ascii="Times New Roman" w:eastAsia="Times New Roman" w:hAnsi="Times New Roman" w:cs="Times New Roman"/>
+          <w:sz w:val="28"/>
+          <w:szCs w:val="28"/>
         </w:rPr>
         <w:fldChar w:fldCharType="end"/>
       </w:r>
       <w:r>
         <w:rPr>
-          <w:sz w:val="22"/>
-          <w:lang w:val="en-US"/>
-        </w:rPr>
-        <w:t xml:space="preserve">  </w:t>
-      </w:r>
-      <w:r>
-        <w:rPr>
-          <w:sz w:val="22"/>
-        </w:rPr>
-        <w:t>Создание новой базы данных</w:t>
-      </w:r>
-    </w:p>
-    <w:p>
-      <w:pPr>
-        <w:keepNext/>
-      </w:pPr>
-      <w:r>
-        <w:rPr>
-          <w:noProof/>
-        </w:rPr>
-        <w:lastRenderedPageBreak/>
+          <w:rFonts w:ascii="Times New Roman" w:eastAsia="Times New Roman" w:hAnsi="Times New Roman" w:cs="Times New Roman"/>
+          <w:sz w:val="28"/>
+          <w:szCs w:val="28"/>
+        </w:rPr>
+        <w:t xml:space="preserve">  Создание новой базы данных</w:t>
+      </w:r>
+    </w:p>
+    <w:p>
+      <w:pPr>
+        <w:pStyle w:val="a8"/>
+        <w:numPr>
+          <w:ilvl w:val="0"/>
+          <w:numId w:val="3"/>
+        </w:numPr>
+        <w:rPr>
+          <w:rFonts w:ascii="Times New Roman" w:eastAsia="Times New Roman" w:hAnsi="Times New Roman" w:cs="Times New Roman"/>
+          <w:sz w:val="28"/>
+          <w:szCs w:val="28"/>
+        </w:rPr>
+      </w:pPr>
+      <w:r>
+        <w:rPr>
+          <w:rFonts w:ascii="Times New Roman" w:eastAsia="Times New Roman" w:hAnsi="Times New Roman" w:cs="Times New Roman"/>
+          <w:sz w:val="28"/>
+          <w:szCs w:val="28"/>
+        </w:rPr>
+        <w:t>Создал новую таблицу, добавил в нее 5 записей, сделал выборку всех записей, чтобы показать изменения.</w:t>
+      </w:r>
+    </w:p>
+    <w:p>
+      <w:pPr>
+        <w:rPr>
+          <w:rFonts w:ascii="Times New Roman" w:eastAsia="Times New Roman" w:hAnsi="Times New Roman" w:cs="Times New Roman"/>
+          <w:sz w:val="28"/>
+          <w:szCs w:val="28"/>
+        </w:rPr>
+      </w:pPr>
+      <w:r>
+        <w:rPr>
+          <w:rFonts w:ascii="Times New Roman" w:eastAsia="Times New Roman" w:hAnsi="Times New Roman" w:cs="Times New Roman"/>
+          <w:sz w:val="28"/>
+          <w:szCs w:val="28"/>
+        </w:rPr>
         <w:drawing>
           <wp:inline distT="0" distB="0" distL="0" distR="0" wp14:anchorId="2E07FFB8" wp14:editId="50524943">
             <wp:extent cx="5940425" cy="3709670"/>
@@ -357,7 +1007,7 @@
                     <pic:cNvPicPr/>
                   </pic:nvPicPr>
                   <pic:blipFill>
-                    <a:blip r:embed="rId7"/>
+                    <a:blip r:embed="rId9"/>
                     <a:stretch>
                       <a:fillRect/>
                     </a:stretch>
@@ -380,82 +1030,315 @@
     </w:p>
     <w:p>
       <w:pPr>
-        <w:pStyle w:val="a9"/>
-        <w:rPr>
-          <w:sz w:val="22"/>
-        </w:rPr>
-      </w:pPr>
-      <w:r>
-        <w:rPr>
-          <w:sz w:val="22"/>
+        <w:jc w:val="center"/>
+        <w:rPr>
+          <w:rFonts w:ascii="Times New Roman" w:eastAsia="Times New Roman" w:hAnsi="Times New Roman" w:cs="Times New Roman"/>
+          <w:sz w:val="28"/>
+          <w:szCs w:val="28"/>
+        </w:rPr>
+      </w:pPr>
+      <w:r>
+        <w:rPr>
+          <w:rFonts w:ascii="Times New Roman" w:eastAsia="Times New Roman" w:hAnsi="Times New Roman" w:cs="Times New Roman"/>
+          <w:sz w:val="28"/>
+          <w:szCs w:val="28"/>
         </w:rPr>
         <w:t xml:space="preserve">Рисунок </w:t>
       </w:r>
       <w:r>
         <w:rPr>
-          <w:sz w:val="22"/>
+          <w:rFonts w:ascii="Times New Roman" w:eastAsia="Times New Roman" w:hAnsi="Times New Roman" w:cs="Times New Roman"/>
+          <w:sz w:val="28"/>
+          <w:szCs w:val="28"/>
         </w:rPr>
         <w:fldChar w:fldCharType="begin"/>
       </w:r>
       <w:r>
         <w:rPr>
-          <w:sz w:val="22"/>
+          <w:rFonts w:ascii="Times New Roman" w:eastAsia="Times New Roman" w:hAnsi="Times New Roman" w:cs="Times New Roman"/>
+          <w:sz w:val="28"/>
+          <w:szCs w:val="28"/>
         </w:rPr>
         <w:instrText xml:space="preserve"> SEQ Рисунок \* ARABIC </w:instrText>
       </w:r>
       <w:r>
         <w:rPr>
-          <w:sz w:val="22"/>
+          <w:rFonts w:ascii="Times New Roman" w:eastAsia="Times New Roman" w:hAnsi="Times New Roman" w:cs="Times New Roman"/>
+          <w:sz w:val="28"/>
+          <w:szCs w:val="28"/>
         </w:rPr>
         <w:fldChar w:fldCharType="separate"/>
       </w:r>
       <w:r>
         <w:rPr>
+          <w:rFonts w:ascii="Times New Roman" w:eastAsia="Times New Roman" w:hAnsi="Times New Roman" w:cs="Times New Roman"/>
           <w:noProof/>
-          <w:sz w:val="22"/>
+          <w:sz w:val="28"/>
+          <w:szCs w:val="28"/>
         </w:rPr>
         <w:t>3</w:t>
       </w:r>
       <w:r>
         <w:rPr>
-          <w:sz w:val="22"/>
+          <w:rFonts w:ascii="Times New Roman" w:eastAsia="Times New Roman" w:hAnsi="Times New Roman" w:cs="Times New Roman"/>
+          <w:sz w:val="28"/>
+          <w:szCs w:val="28"/>
         </w:rPr>
         <w:fldChar w:fldCharType="end"/>
       </w:r>
-      <w:r>
-        <w:rPr>
-          <w:sz w:val="22"/>
+      <w:bookmarkStart w:id="2" w:name="_GoBack"/>
+      <w:bookmarkEnd w:id="2"/>
+      <w:r>
+        <w:rPr>
+          <w:rFonts w:ascii="Times New Roman" w:eastAsia="Times New Roman" w:hAnsi="Times New Roman" w:cs="Times New Roman"/>
+          <w:sz w:val="28"/>
+          <w:szCs w:val="28"/>
         </w:rPr>
         <w:t xml:space="preserve">  Создание таблицы и добавление в нее записей прошло успешно</w:t>
       </w:r>
     </w:p>
     <w:p>
-      <w:r>
+      <w:pPr>
+        <w:rPr>
+          <w:rFonts w:ascii="Times New Roman" w:eastAsia="Times New Roman" w:hAnsi="Times New Roman" w:cs="Times New Roman"/>
+          <w:b/>
+          <w:sz w:val="28"/>
+          <w:szCs w:val="28"/>
+        </w:rPr>
+      </w:pPr>
+      <w:r>
+        <w:rPr>
+          <w:rFonts w:ascii="Times New Roman" w:eastAsia="Times New Roman" w:hAnsi="Times New Roman" w:cs="Times New Roman"/>
+          <w:b/>
+          <w:sz w:val="28"/>
+          <w:szCs w:val="28"/>
+        </w:rPr>
         <w:t xml:space="preserve">На этом выполнение </w:t>
       </w:r>
       <w:r>
+        <w:rPr>
+          <w:rFonts w:ascii="Times New Roman" w:eastAsia="Times New Roman" w:hAnsi="Times New Roman" w:cs="Times New Roman"/>
+          <w:b/>
+          <w:sz w:val="28"/>
+          <w:szCs w:val="28"/>
+        </w:rPr>
         <w:t>второй</w:t>
       </w:r>
-      <w:bookmarkStart w:id="0" w:name="_GoBack"/>
-      <w:bookmarkEnd w:id="0"/>
-      <w:r>
+      <w:r>
+        <w:rPr>
+          <w:rFonts w:ascii="Times New Roman" w:eastAsia="Times New Roman" w:hAnsi="Times New Roman" w:cs="Times New Roman"/>
+          <w:b/>
+          <w:sz w:val="28"/>
+          <w:szCs w:val="28"/>
+        </w:rPr>
         <w:t xml:space="preserve"> лабораторной работы можно считать законченным.</w:t>
       </w:r>
     </w:p>
-    <w:p/>
     <w:sectPr>
+      <w:footerReference w:type="default" r:id="rId10"/>
+      <w:footerReference w:type="first" r:id="rId11"/>
       <w:pgSz w:w="11906" w:h="16838"/>
-      <w:pgMar w:top="1134" w:right="850" w:bottom="1134" w:left="1701" w:header="708" w:footer="708" w:gutter="0"/>
+      <w:pgMar w:top="709" w:right="850" w:bottom="568" w:left="1701" w:header="708" w:footer="708" w:gutter="0"/>
       <w:cols w:space="708"/>
+      <w:titlePg/>
       <w:docGrid w:linePitch="360"/>
     </w:sectPr>
   </w:body>
 </w:document>
 </file>
 
+<file path=word/endnotes.xml><?xml version="1.0" encoding="utf-8"?>
+<w:endnotes xmlns:wpc="http://schemas.microsoft.com/office/word/2010/wordprocessingCanvas" xmlns:cx="http://schemas.microsoft.com/office/drawing/2014/chartex" xmlns:cx1="http://schemas.microsoft.com/office/drawing/2015/9/8/chartex" xmlns:cx2="http://schemas.microsoft.com/office/drawing/2015/10/21/chartex" xmlns:cx3="http://schemas.microsoft.com/office/drawing/2016/5/9/chartex" xmlns:cx4="http://schemas.microsoft.com/office/drawing/2016/5/10/chartex" xmlns:cx5="http://schemas.microsoft.com/office/drawing/2016/5/11/chartex" xmlns:cx6="http://schemas.microsoft.com/office/drawing/2016/5/12/chartex" xmlns:cx7="http://schemas.microsoft.com/office/drawing/2016/5/13/chartex" xmlns:cx8="http://schemas.microsoft.com/office/drawing/2016/5/14/chartex" xmlns:mc="http://schemas.openxmlformats.org/markup-compatibility/2006" xmlns:aink="http://schemas.microsoft.com/office/drawing/2016/ink" xmlns:am3d="http://schemas.microsoft.com/office/drawing/2017/model3d" xmlns:o="urn:schemas-microsoft-com:office:office" xmlns:r="http://schemas.openxmlformats.org/officeDocument/2006/relationships" xmlns:m="http://schemas.openxmlformats.org/officeDocument/2006/math" xmlns:v="urn:schemas-microsoft-com:vml" xmlns:wp14="http://schemas.microsoft.com/office/word/2010/wordprocessingDrawing" xmlns:wp="http://schemas.openxmlformats.org/drawingml/2006/wordprocessingDrawing" xmlns:w10="urn:schemas-microsoft-com:office:word" xmlns:w="http://schemas.openxmlformats.org/wordprocessingml/2006/main" xmlns:w14="http://schemas.microsoft.com/office/word/2010/wordml" xmlns:w15="http://schemas.microsoft.com/office/word/2012/wordml" xmlns:w16cid="http://schemas.microsoft.com/office/word/2016/wordml/cid" xmlns:w16se="http://schemas.microsoft.com/office/word/2015/wordml/symex" xmlns:wpg="http://schemas.microsoft.com/office/word/2010/wordprocessingGroup" xmlns:wpi="http://schemas.microsoft.com/office/word/2010/wordprocessingInk" xmlns:wne="http://schemas.microsoft.com/office/word/2006/wordml" xmlns:wps="http://schemas.microsoft.com/office/word/2010/wordprocessingShape" mc:Ignorable="w14 w15 w16se w16cid wp14">
+  <w:endnote w:type="separator" w:id="-1">
+    <w:p>
+      <w:pPr>
+        <w:spacing w:after="0" w:line="240" w:lineRule="auto"/>
+      </w:pPr>
+      <w:r>
+        <w:separator/>
+      </w:r>
+    </w:p>
+  </w:endnote>
+  <w:endnote w:type="continuationSeparator" w:id="0">
+    <w:p>
+      <w:pPr>
+        <w:spacing w:after="0" w:line="240" w:lineRule="auto"/>
+      </w:pPr>
+      <w:r>
+        <w:continuationSeparator/>
+      </w:r>
+    </w:p>
+  </w:endnote>
+</w:endnotes>
+</file>
+
+<file path=word/footer1.xml><?xml version="1.0" encoding="utf-8"?>
+<w:ftr xmlns:wpc="http://schemas.microsoft.com/office/word/2010/wordprocessingCanvas" xmlns:cx="http://schemas.microsoft.com/office/drawing/2014/chartex" xmlns:cx1="http://schemas.microsoft.com/office/drawing/2015/9/8/chartex" xmlns:cx2="http://schemas.microsoft.com/office/drawing/2015/10/21/chartex" xmlns:cx3="http://schemas.microsoft.com/office/drawing/2016/5/9/chartex" xmlns:cx4="http://schemas.microsoft.com/office/drawing/2016/5/10/chartex" xmlns:cx5="http://schemas.microsoft.com/office/drawing/2016/5/11/chartex" xmlns:cx6="http://schemas.microsoft.com/office/drawing/2016/5/12/chartex" xmlns:cx7="http://schemas.microsoft.com/office/drawing/2016/5/13/chartex" xmlns:cx8="http://schemas.microsoft.com/office/drawing/2016/5/14/chartex" xmlns:mc="http://schemas.openxmlformats.org/markup-compatibility/2006" xmlns:aink="http://schemas.microsoft.com/office/drawing/2016/ink" xmlns:am3d="http://schemas.microsoft.com/office/drawing/2017/model3d" xmlns:o="urn:schemas-microsoft-com:office:office" xmlns:r="http://schemas.openxmlformats.org/officeDocument/2006/relationships" xmlns:m="http://schemas.openxmlformats.org/officeDocument/2006/math" xmlns:v="urn:schemas-microsoft-com:vml" xmlns:wp14="http://schemas.microsoft.com/office/word/2010/wordprocessingDrawing" xmlns:wp="http://schemas.openxmlformats.org/drawingml/2006/wordprocessingDrawing" xmlns:w10="urn:schemas-microsoft-com:office:word" xmlns:w="http://schemas.openxmlformats.org/wordprocessingml/2006/main" xmlns:w14="http://schemas.microsoft.com/office/word/2010/wordml" xmlns:w15="http://schemas.microsoft.com/office/word/2012/wordml" xmlns:w16cid="http://schemas.microsoft.com/office/word/2016/wordml/cid" xmlns:w16se="http://schemas.microsoft.com/office/word/2015/wordml/symex" xmlns:wpg="http://schemas.microsoft.com/office/word/2010/wordprocessingGroup" xmlns:wpi="http://schemas.microsoft.com/office/word/2010/wordprocessingInk" xmlns:wne="http://schemas.microsoft.com/office/word/2006/wordml" xmlns:wps="http://schemas.microsoft.com/office/word/2010/wordprocessingShape" mc:Ignorable="w14 w15 w16se w16cid wp14">
+  <w:p>
+    <w:pPr>
+      <w:jc w:val="center"/>
+      <w:rPr>
+        <w:rFonts w:ascii="Times New Roman" w:eastAsia="Times New Roman" w:hAnsi="Times New Roman" w:cs="Times New Roman"/>
+        <w:sz w:val="28"/>
+        <w:szCs w:val="28"/>
+      </w:rPr>
+    </w:pPr>
+  </w:p>
+</w:ftr>
+</file>
+
+<file path=word/footer2.xml><?xml version="1.0" encoding="utf-8"?>
+<w:ftr xmlns:wpc="http://schemas.microsoft.com/office/word/2010/wordprocessingCanvas" xmlns:cx="http://schemas.microsoft.com/office/drawing/2014/chartex" xmlns:cx1="http://schemas.microsoft.com/office/drawing/2015/9/8/chartex" xmlns:cx2="http://schemas.microsoft.com/office/drawing/2015/10/21/chartex" xmlns:cx3="http://schemas.microsoft.com/office/drawing/2016/5/9/chartex" xmlns:cx4="http://schemas.microsoft.com/office/drawing/2016/5/10/chartex" xmlns:cx5="http://schemas.microsoft.com/office/drawing/2016/5/11/chartex" xmlns:cx6="http://schemas.microsoft.com/office/drawing/2016/5/12/chartex" xmlns:cx7="http://schemas.microsoft.com/office/drawing/2016/5/13/chartex" xmlns:cx8="http://schemas.microsoft.com/office/drawing/2016/5/14/chartex" xmlns:mc="http://schemas.openxmlformats.org/markup-compatibility/2006" xmlns:aink="http://schemas.microsoft.com/office/drawing/2016/ink" xmlns:am3d="http://schemas.microsoft.com/office/drawing/2017/model3d" xmlns:o="urn:schemas-microsoft-com:office:office" xmlns:r="http://schemas.openxmlformats.org/officeDocument/2006/relationships" xmlns:m="http://schemas.openxmlformats.org/officeDocument/2006/math" xmlns:v="urn:schemas-microsoft-com:vml" xmlns:wp14="http://schemas.microsoft.com/office/word/2010/wordprocessingDrawing" xmlns:wp="http://schemas.openxmlformats.org/drawingml/2006/wordprocessingDrawing" xmlns:w10="urn:schemas-microsoft-com:office:word" xmlns:w="http://schemas.openxmlformats.org/wordprocessingml/2006/main" xmlns:w14="http://schemas.microsoft.com/office/word/2010/wordml" xmlns:w15="http://schemas.microsoft.com/office/word/2012/wordml" xmlns:w16cid="http://schemas.microsoft.com/office/word/2016/wordml/cid" xmlns:w16se="http://schemas.microsoft.com/office/word/2015/wordml/symex" xmlns:wpg="http://schemas.microsoft.com/office/word/2010/wordprocessingGroup" xmlns:wpi="http://schemas.microsoft.com/office/word/2010/wordprocessingInk" xmlns:wne="http://schemas.microsoft.com/office/word/2006/wordml" xmlns:wps="http://schemas.microsoft.com/office/word/2010/wordprocessingShape" mc:Ignorable="w14 w15 w16se w16cid wp14">
+  <w:p>
+    <w:pPr>
+      <w:jc w:val="center"/>
+      <w:rPr>
+        <w:rFonts w:ascii="Times New Roman" w:eastAsia="Times New Roman" w:hAnsi="Times New Roman" w:cs="Times New Roman"/>
+        <w:sz w:val="28"/>
+        <w:szCs w:val="28"/>
+      </w:rPr>
+    </w:pPr>
+    <w:bookmarkStart w:id="3" w:name="_Hlk504583746"/>
+    <w:bookmarkStart w:id="4" w:name="_Hlk504583747"/>
+    <w:bookmarkStart w:id="5" w:name="_Hlk504583752"/>
+    <w:bookmarkStart w:id="6" w:name="_Hlk504583753"/>
+    <w:bookmarkStart w:id="7" w:name="_Hlk504584276"/>
+    <w:bookmarkStart w:id="8" w:name="_Hlk504584277"/>
+    <w:r>
+      <w:rPr>
+        <w:rFonts w:ascii="Times New Roman" w:eastAsia="Times New Roman" w:hAnsi="Times New Roman" w:cs="Times New Roman"/>
+        <w:sz w:val="28"/>
+        <w:szCs w:val="28"/>
+      </w:rPr>
+      <w:t>Ульяновск 2017г</w:t>
+    </w:r>
+    <w:bookmarkEnd w:id="3"/>
+    <w:bookmarkEnd w:id="4"/>
+    <w:bookmarkEnd w:id="5"/>
+    <w:bookmarkEnd w:id="6"/>
+    <w:bookmarkEnd w:id="7"/>
+    <w:bookmarkEnd w:id="8"/>
+  </w:p>
+</w:ftr>
+</file>
+
+<file path=word/footnotes.xml><?xml version="1.0" encoding="utf-8"?>
+<w:footnotes xmlns:wpc="http://schemas.microsoft.com/office/word/2010/wordprocessingCanvas" xmlns:cx="http://schemas.microsoft.com/office/drawing/2014/chartex" xmlns:cx1="http://schemas.microsoft.com/office/drawing/2015/9/8/chartex" xmlns:cx2="http://schemas.microsoft.com/office/drawing/2015/10/21/chartex" xmlns:cx3="http://schemas.microsoft.com/office/drawing/2016/5/9/chartex" xmlns:cx4="http://schemas.microsoft.com/office/drawing/2016/5/10/chartex" xmlns:cx5="http://schemas.microsoft.com/office/drawing/2016/5/11/chartex" xmlns:cx6="http://schemas.microsoft.com/office/drawing/2016/5/12/chartex" xmlns:cx7="http://schemas.microsoft.com/office/drawing/2016/5/13/chartex" xmlns:cx8="http://schemas.microsoft.com/office/drawing/2016/5/14/chartex" xmlns:mc="http://schemas.openxmlformats.org/markup-compatibility/2006" xmlns:aink="http://schemas.microsoft.com/office/drawing/2016/ink" xmlns:am3d="http://schemas.microsoft.com/office/drawing/2017/model3d" xmlns:o="urn:schemas-microsoft-com:office:office" xmlns:r="http://schemas.openxmlformats.org/officeDocument/2006/relationships" xmlns:m="http://schemas.openxmlformats.org/officeDocument/2006/math" xmlns:v="urn:schemas-microsoft-com:vml" xmlns:wp14="http://schemas.microsoft.com/office/word/2010/wordprocessingDrawing" xmlns:wp="http://schemas.openxmlformats.org/drawingml/2006/wordprocessingDrawing" xmlns:w10="urn:schemas-microsoft-com:office:word" xmlns:w="http://schemas.openxmlformats.org/wordprocessingml/2006/main" xmlns:w14="http://schemas.microsoft.com/office/word/2010/wordml" xmlns:w15="http://schemas.microsoft.com/office/word/2012/wordml" xmlns:w16cid="http://schemas.microsoft.com/office/word/2016/wordml/cid" xmlns:w16se="http://schemas.microsoft.com/office/word/2015/wordml/symex" xmlns:wpg="http://schemas.microsoft.com/office/word/2010/wordprocessingGroup" xmlns:wpi="http://schemas.microsoft.com/office/word/2010/wordprocessingInk" xmlns:wne="http://schemas.microsoft.com/office/word/2006/wordml" xmlns:wps="http://schemas.microsoft.com/office/word/2010/wordprocessingShape" mc:Ignorable="w14 w15 w16se w16cid wp14">
+  <w:footnote w:type="separator" w:id="-1">
+    <w:p>
+      <w:pPr>
+        <w:spacing w:after="0" w:line="240" w:lineRule="auto"/>
+      </w:pPr>
+      <w:r>
+        <w:separator/>
+      </w:r>
+    </w:p>
+  </w:footnote>
+  <w:footnote w:type="continuationSeparator" w:id="0">
+    <w:p>
+      <w:pPr>
+        <w:spacing w:after="0" w:line="240" w:lineRule="auto"/>
+      </w:pPr>
+      <w:r>
+        <w:continuationSeparator/>
+      </w:r>
+    </w:p>
+  </w:footnote>
+</w:footnotes>
+</file>
+
 <file path=word/numbering.xml><?xml version="1.0" encoding="utf-8"?>
 <w:numbering xmlns:wpc="http://schemas.microsoft.com/office/word/2010/wordprocessingCanvas" xmlns:cx="http://schemas.microsoft.com/office/drawing/2014/chartex" xmlns:cx1="http://schemas.microsoft.com/office/drawing/2015/9/8/chartex" xmlns:cx2="http://schemas.microsoft.com/office/drawing/2015/10/21/chartex" xmlns:cx3="http://schemas.microsoft.com/office/drawing/2016/5/9/chartex" xmlns:cx4="http://schemas.microsoft.com/office/drawing/2016/5/10/chartex" xmlns:cx5="http://schemas.microsoft.com/office/drawing/2016/5/11/chartex" xmlns:cx6="http://schemas.microsoft.com/office/drawing/2016/5/12/chartex" xmlns:cx7="http://schemas.microsoft.com/office/drawing/2016/5/13/chartex" xmlns:cx8="http://schemas.microsoft.com/office/drawing/2016/5/14/chartex" xmlns:mc="http://schemas.openxmlformats.org/markup-compatibility/2006" xmlns:aink="http://schemas.microsoft.com/office/drawing/2016/ink" xmlns:am3d="http://schemas.microsoft.com/office/drawing/2017/model3d" xmlns:o="urn:schemas-microsoft-com:office:office" xmlns:r="http://schemas.openxmlformats.org/officeDocument/2006/relationships" xmlns:m="http://schemas.openxmlformats.org/officeDocument/2006/math" xmlns:v="urn:schemas-microsoft-com:vml" xmlns:wp14="http://schemas.microsoft.com/office/word/2010/wordprocessingDrawing" xmlns:wp="http://schemas.openxmlformats.org/drawingml/2006/wordprocessingDrawing" xmlns:w10="urn:schemas-microsoft-com:office:word" xmlns:w="http://schemas.openxmlformats.org/wordprocessingml/2006/main" xmlns:w14="http://schemas.microsoft.com/office/word/2010/wordml" xmlns:w15="http://schemas.microsoft.com/office/word/2012/wordml" xmlns:w16cid="http://schemas.microsoft.com/office/word/2016/wordml/cid" xmlns:w16se="http://schemas.microsoft.com/office/word/2015/wordml/symex" xmlns:wpg="http://schemas.microsoft.com/office/word/2010/wordprocessingGroup" xmlns:wpi="http://schemas.microsoft.com/office/word/2010/wordprocessingInk" xmlns:wne="http://schemas.microsoft.com/office/word/2006/wordml" xmlns:wps="http://schemas.microsoft.com/office/word/2010/wordprocessingShape" mc:Ignorable="w14 w15 w16se w16cid wp14">
   <w:abstractNum w:abstractNumId="0" w15:restartNumberingAfterBreak="0">
+    <w:nsid w:val="33992DFE"/>
+    <w:multiLevelType w:val="hybridMultilevel"/>
+    <w:tmpl w:val="96FE166A"/>
+    <w:lvl w:ilvl="0" w:tplc="04190011">
+      <w:start w:val="1"/>
+      <w:numFmt w:val="decimal"/>
+      <w:lvlText w:val="%1)"/>
+      <w:lvlJc w:val="left"/>
+      <w:pPr>
+        <w:ind w:left="720" w:hanging="360"/>
+      </w:pPr>
+      <w:rPr>
+        <w:rFonts w:hint="default"/>
+      </w:rPr>
+    </w:lvl>
+    <w:lvl w:ilvl="1" w:tplc="04190019" w:tentative="1">
+      <w:start w:val="1"/>
+      <w:numFmt w:val="lowerLetter"/>
+      <w:lvlText w:val="%2."/>
+      <w:lvlJc w:val="left"/>
+      <w:pPr>
+        <w:ind w:left="1440" w:hanging="360"/>
+      </w:pPr>
+    </w:lvl>
+    <w:lvl w:ilvl="2" w:tplc="0419001B" w:tentative="1">
+      <w:start w:val="1"/>
+      <w:numFmt w:val="lowerRoman"/>
+      <w:lvlText w:val="%3."/>
+      <w:lvlJc w:val="right"/>
+      <w:pPr>
+        <w:ind w:left="2160" w:hanging="180"/>
+      </w:pPr>
+    </w:lvl>
+    <w:lvl w:ilvl="3" w:tplc="0419000F" w:tentative="1">
+      <w:start w:val="1"/>
+      <w:numFmt w:val="decimal"/>
+      <w:lvlText w:val="%4."/>
+      <w:lvlJc w:val="left"/>
+      <w:pPr>
+        <w:ind w:left="2880" w:hanging="360"/>
+      </w:pPr>
+    </w:lvl>
+    <w:lvl w:ilvl="4" w:tplc="04190019" w:tentative="1">
+      <w:start w:val="1"/>
+      <w:numFmt w:val="lowerLetter"/>
+      <w:lvlText w:val="%5."/>
+      <w:lvlJc w:val="left"/>
+      <w:pPr>
+        <w:ind w:left="3600" w:hanging="360"/>
+      </w:pPr>
+    </w:lvl>
+    <w:lvl w:ilvl="5" w:tplc="0419001B" w:tentative="1">
+      <w:start w:val="1"/>
+      <w:numFmt w:val="lowerRoman"/>
+      <w:lvlText w:val="%6."/>
+      <w:lvlJc w:val="right"/>
+      <w:pPr>
+        <w:ind w:left="4320" w:hanging="180"/>
+      </w:pPr>
+    </w:lvl>
+    <w:lvl w:ilvl="6" w:tplc="0419000F" w:tentative="1">
+      <w:start w:val="1"/>
+      <w:numFmt w:val="decimal"/>
+      <w:lvlText w:val="%7."/>
+      <w:lvlJc w:val="left"/>
+      <w:pPr>
+        <w:ind w:left="5040" w:hanging="360"/>
+      </w:pPr>
+    </w:lvl>
+    <w:lvl w:ilvl="7" w:tplc="04190019" w:tentative="1">
+      <w:start w:val="1"/>
+      <w:numFmt w:val="lowerLetter"/>
+      <w:lvlText w:val="%8."/>
+      <w:lvlJc w:val="left"/>
+      <w:pPr>
+        <w:ind w:left="5760" w:hanging="360"/>
+      </w:pPr>
+    </w:lvl>
+    <w:lvl w:ilvl="8" w:tplc="0419001B" w:tentative="1">
+      <w:start w:val="1"/>
+      <w:numFmt w:val="lowerRoman"/>
+      <w:lvlText w:val="%9."/>
+      <w:lvlJc w:val="right"/>
+      <w:pPr>
+        <w:ind w:left="6480" w:hanging="180"/>
+      </w:pPr>
+    </w:lvl>
+  </w:abstractNum>
+  <w:abstractNum w:abstractNumId="1" w15:restartNumberingAfterBreak="0">
     <w:nsid w:val="65EA1DCC"/>
     <w:multiLevelType w:val="hybridMultilevel"/>
     <w:tmpl w:val="A4F4979C"/>
@@ -568,7 +1451,102 @@
       </w:rPr>
     </w:lvl>
   </w:abstractNum>
+  <w:abstractNum w:abstractNumId="2" w15:restartNumberingAfterBreak="0">
+    <w:nsid w:val="73361E02"/>
+    <w:multiLevelType w:val="hybridMultilevel"/>
+    <w:tmpl w:val="EEC0F43A"/>
+    <w:lvl w:ilvl="0" w:tplc="04190011">
+      <w:start w:val="1"/>
+      <w:numFmt w:val="decimal"/>
+      <w:lvlText w:val="%1)"/>
+      <w:lvlJc w:val="left"/>
+      <w:pPr>
+        <w:ind w:left="720" w:hanging="360"/>
+      </w:pPr>
+      <w:rPr>
+        <w:rFonts w:hint="default"/>
+      </w:rPr>
+    </w:lvl>
+    <w:lvl w:ilvl="1" w:tplc="04190019" w:tentative="1">
+      <w:start w:val="1"/>
+      <w:numFmt w:val="lowerLetter"/>
+      <w:lvlText w:val="%2."/>
+      <w:lvlJc w:val="left"/>
+      <w:pPr>
+        <w:ind w:left="1440" w:hanging="360"/>
+      </w:pPr>
+    </w:lvl>
+    <w:lvl w:ilvl="2" w:tplc="0419001B" w:tentative="1">
+      <w:start w:val="1"/>
+      <w:numFmt w:val="lowerRoman"/>
+      <w:lvlText w:val="%3."/>
+      <w:lvlJc w:val="right"/>
+      <w:pPr>
+        <w:ind w:left="2160" w:hanging="180"/>
+      </w:pPr>
+    </w:lvl>
+    <w:lvl w:ilvl="3" w:tplc="0419000F" w:tentative="1">
+      <w:start w:val="1"/>
+      <w:numFmt w:val="decimal"/>
+      <w:lvlText w:val="%4."/>
+      <w:lvlJc w:val="left"/>
+      <w:pPr>
+        <w:ind w:left="2880" w:hanging="360"/>
+      </w:pPr>
+    </w:lvl>
+    <w:lvl w:ilvl="4" w:tplc="04190019" w:tentative="1">
+      <w:start w:val="1"/>
+      <w:numFmt w:val="lowerLetter"/>
+      <w:lvlText w:val="%5."/>
+      <w:lvlJc w:val="left"/>
+      <w:pPr>
+        <w:ind w:left="3600" w:hanging="360"/>
+      </w:pPr>
+    </w:lvl>
+    <w:lvl w:ilvl="5" w:tplc="0419001B" w:tentative="1">
+      <w:start w:val="1"/>
+      <w:numFmt w:val="lowerRoman"/>
+      <w:lvlText w:val="%6."/>
+      <w:lvlJc w:val="right"/>
+      <w:pPr>
+        <w:ind w:left="4320" w:hanging="180"/>
+      </w:pPr>
+    </w:lvl>
+    <w:lvl w:ilvl="6" w:tplc="0419000F" w:tentative="1">
+      <w:start w:val="1"/>
+      <w:numFmt w:val="decimal"/>
+      <w:lvlText w:val="%7."/>
+      <w:lvlJc w:val="left"/>
+      <w:pPr>
+        <w:ind w:left="5040" w:hanging="360"/>
+      </w:pPr>
+    </w:lvl>
+    <w:lvl w:ilvl="7" w:tplc="04190019" w:tentative="1">
+      <w:start w:val="1"/>
+      <w:numFmt w:val="lowerLetter"/>
+      <w:lvlText w:val="%8."/>
+      <w:lvlJc w:val="left"/>
+      <w:pPr>
+        <w:ind w:left="5760" w:hanging="360"/>
+      </w:pPr>
+    </w:lvl>
+    <w:lvl w:ilvl="8" w:tplc="0419001B" w:tentative="1">
+      <w:start w:val="1"/>
+      <w:numFmt w:val="lowerRoman"/>
+      <w:lvlText w:val="%9."/>
+      <w:lvlJc w:val="right"/>
+      <w:pPr>
+        <w:ind w:left="6480" w:hanging="180"/>
+      </w:pPr>
+    </w:lvl>
+  </w:abstractNum>
   <w:num w:numId="1">
+    <w:abstractNumId w:val="1"/>
+  </w:num>
+  <w:num w:numId="2">
+    <w:abstractNumId w:val="2"/>
+  </w:num>
+  <w:num w:numId="3">
     <w:abstractNumId w:val="0"/>
   </w:num>
 </w:numbering>
@@ -1105,6 +2083,50 @@
       <w:szCs w:val="18"/>
     </w:rPr>
   </w:style>
+  <w:style w:type="paragraph" w:styleId="aa">
+    <w:name w:val="header"/>
+    <w:basedOn w:val="a"/>
+    <w:link w:val="ab"/>
+    <w:uiPriority w:val="99"/>
+    <w:unhideWhenUsed/>
+    <w:rsid w:val="002C306E"/>
+    <w:pPr>
+      <w:tabs>
+        <w:tab w:val="center" w:pos="4677"/>
+        <w:tab w:val="right" w:pos="9355"/>
+      </w:tabs>
+      <w:spacing w:after="0" w:line="240" w:lineRule="auto"/>
+    </w:pPr>
+  </w:style>
+  <w:style w:type="character" w:customStyle="1" w:styleId="ab">
+    <w:name w:val="Верхний колонтитул Знак"/>
+    <w:basedOn w:val="a0"/>
+    <w:link w:val="aa"/>
+    <w:uiPriority w:val="99"/>
+    <w:rsid w:val="002C306E"/>
+  </w:style>
+  <w:style w:type="paragraph" w:styleId="ac">
+    <w:name w:val="footer"/>
+    <w:basedOn w:val="a"/>
+    <w:link w:val="ad"/>
+    <w:uiPriority w:val="99"/>
+    <w:unhideWhenUsed/>
+    <w:rsid w:val="002C306E"/>
+    <w:pPr>
+      <w:tabs>
+        <w:tab w:val="center" w:pos="4677"/>
+        <w:tab w:val="right" w:pos="9355"/>
+      </w:tabs>
+      <w:spacing w:after="0" w:line="240" w:lineRule="auto"/>
+    </w:pPr>
+  </w:style>
+  <w:style w:type="character" w:customStyle="1" w:styleId="ad">
+    <w:name w:val="Нижний колонтитул Знак"/>
+    <w:basedOn w:val="a0"/>
+    <w:link w:val="ac"/>
+    <w:uiPriority w:val="99"/>
+    <w:rsid w:val="002C306E"/>
+  </w:style>
 </w:styles>
 </file>
 
